--- a/2024_02_19/유니티 슈터2.docx
+++ b/2024_02_19/유니티 슈터2.docx
@@ -29,11 +29,6 @@
       </w:r>
     </w:p>
     <w:p>
-      <w:pPr>
-        <w:rPr>
-          <w:rFonts w:hint="eastAsia"/>
-        </w:rPr>
-      </w:pPr>
       <w:r>
         <w:rPr>
           <w:noProof/>
@@ -43,120 +38,6 @@
             <wp:extent cx="5731510" cy="2931160"/>
             <wp:effectExtent l="0" t="0" r="2540" b="2540"/>
             <wp:docPr id="1" name="그림 1"/>
-            <wp:cNvGraphicFramePr>
-              <a:graphicFrameLocks xmlns:a="http://schemas.openxmlformats.org/drawingml/2006/main" noChangeAspect="1"/>
-            </wp:cNvGraphicFramePr>
-            <a:graphic xmlns:a="http://schemas.openxmlformats.org/drawingml/2006/main">
-              <a:graphicData uri="http://schemas.openxmlformats.org/drawingml/2006/picture">
-                <pic:pic xmlns:pic="http://schemas.openxmlformats.org/drawingml/2006/picture">
-                  <pic:nvPicPr>
-                    <pic:cNvPr id="1" name=""/>
-                    <pic:cNvPicPr/>
-                  </pic:nvPicPr>
-                  <pic:blipFill>
-                    <a:blip r:embed="rId4"/>
-                    <a:stretch>
-                      <a:fillRect/>
-                    </a:stretch>
-                  </pic:blipFill>
-                  <pic:spPr>
-                    <a:xfrm>
-                      <a:off x="0" y="0"/>
-                      <a:ext cx="5731510" cy="2931160"/>
-                    </a:xfrm>
-                    <a:prstGeom prst="rect">
-                      <a:avLst/>
-                    </a:prstGeom>
-                  </pic:spPr>
-                </pic:pic>
-              </a:graphicData>
-            </a:graphic>
-          </wp:inline>
-        </w:drawing>
-      </w:r>
-    </w:p>
-    <w:p>
-      <w:pPr>
-        <w:rPr>
-          <w:rFonts w:hint="eastAsia"/>
-        </w:rPr>
-      </w:pPr>
-      <w:r>
-        <w:rPr>
-          <w:rFonts w:hint="eastAsia"/>
-        </w:rPr>
-        <w:t>3</w:t>
-      </w:r>
-      <w:r>
-        <w:t>D</w:t>
-      </w:r>
-      <w:r>
-        <w:rPr>
-          <w:rFonts w:hint="eastAsia"/>
-        </w:rPr>
-        <w:t>에서 무료로 움직임이 필요하다면 여기서 다운로드 하면 된다.</w:t>
-      </w:r>
-    </w:p>
-    <w:p>
-      <w:pPr>
-        <w:rPr>
-          <w:noProof/>
-        </w:rPr>
-      </w:pPr>
-    </w:p>
-    <w:p>
-      <w:r>
-        <w:rPr>
-          <w:noProof/>
-        </w:rPr>
-        <w:lastRenderedPageBreak/>
-        <w:drawing>
-          <wp:inline distT="0" distB="0" distL="0" distR="0" wp14:anchorId="63A290C2" wp14:editId="02C991E3">
-            <wp:extent cx="3840480" cy="6403293"/>
-            <wp:effectExtent l="0" t="0" r="7620" b="0"/>
-            <wp:docPr id="2" name="그림 2"/>
-            <wp:cNvGraphicFramePr>
-              <a:graphicFrameLocks xmlns:a="http://schemas.openxmlformats.org/drawingml/2006/main" noChangeAspect="1"/>
-            </wp:cNvGraphicFramePr>
-            <a:graphic xmlns:a="http://schemas.openxmlformats.org/drawingml/2006/main">
-              <a:graphicData uri="http://schemas.openxmlformats.org/drawingml/2006/picture">
-                <pic:pic xmlns:pic="http://schemas.openxmlformats.org/drawingml/2006/picture">
-                  <pic:nvPicPr>
-                    <pic:cNvPr id="1" name=""/>
-                    <pic:cNvPicPr/>
-                  </pic:nvPicPr>
-                  <pic:blipFill>
-                    <a:blip r:embed="rId5"/>
-                    <a:stretch>
-                      <a:fillRect/>
-                    </a:stretch>
-                  </pic:blipFill>
-                  <pic:spPr>
-                    <a:xfrm>
-                      <a:off x="0" y="0"/>
-                      <a:ext cx="3844916" cy="6410689"/>
-                    </a:xfrm>
-                    <a:prstGeom prst="rect">
-                      <a:avLst/>
-                    </a:prstGeom>
-                  </pic:spPr>
-                </pic:pic>
-              </a:graphicData>
-            </a:graphic>
-          </wp:inline>
-        </w:drawing>
-      </w:r>
-    </w:p>
-    <w:p>
-      <w:r>
-        <w:rPr>
-          <w:noProof/>
-        </w:rPr>
-        <w:drawing>
-          <wp:inline distT="0" distB="0" distL="0" distR="0" wp14:anchorId="2A778EE6" wp14:editId="06441ECF">
-            <wp:extent cx="5731510" cy="1545590"/>
-            <wp:effectExtent l="0" t="0" r="2540" b="0"/>
-            <wp:docPr id="3" name="그림 3"/>
             <wp:cNvGraphicFramePr>
               <a:graphicFrameLocks xmlns:a="http://schemas.openxmlformats.org/drawingml/2006/main" noChangeAspect="1"/>
             </wp:cNvGraphicFramePr>
@@ -176,6 +57,115 @@
                   <pic:spPr>
                     <a:xfrm>
                       <a:off x="0" y="0"/>
+                      <a:ext cx="5731510" cy="2931160"/>
+                    </a:xfrm>
+                    <a:prstGeom prst="rect">
+                      <a:avLst/>
+                    </a:prstGeom>
+                  </pic:spPr>
+                </pic:pic>
+              </a:graphicData>
+            </a:graphic>
+          </wp:inline>
+        </w:drawing>
+      </w:r>
+    </w:p>
+    <w:p>
+      <w:r>
+        <w:rPr>
+          <w:rFonts w:hint="eastAsia"/>
+        </w:rPr>
+        <w:t>3</w:t>
+      </w:r>
+      <w:r>
+        <w:t>D</w:t>
+      </w:r>
+      <w:r>
+        <w:rPr>
+          <w:rFonts w:hint="eastAsia"/>
+        </w:rPr>
+        <w:t>에서 무료로 움직임이 필요하다면 여기서 다운로드 하면 된다.</w:t>
+      </w:r>
+    </w:p>
+    <w:p>
+      <w:pPr>
+        <w:rPr>
+          <w:noProof/>
+        </w:rPr>
+      </w:pPr>
+    </w:p>
+    <w:p>
+      <w:r>
+        <w:rPr>
+          <w:noProof/>
+        </w:rPr>
+        <w:lastRenderedPageBreak/>
+        <w:drawing>
+          <wp:inline distT="0" distB="0" distL="0" distR="0" wp14:anchorId="63A290C2" wp14:editId="02C991E3">
+            <wp:extent cx="3840480" cy="6403293"/>
+            <wp:effectExtent l="0" t="0" r="7620" b="0"/>
+            <wp:docPr id="2" name="그림 2"/>
+            <wp:cNvGraphicFramePr>
+              <a:graphicFrameLocks xmlns:a="http://schemas.openxmlformats.org/drawingml/2006/main" noChangeAspect="1"/>
+            </wp:cNvGraphicFramePr>
+            <a:graphic xmlns:a="http://schemas.openxmlformats.org/drawingml/2006/main">
+              <a:graphicData uri="http://schemas.openxmlformats.org/drawingml/2006/picture">
+                <pic:pic xmlns:pic="http://schemas.openxmlformats.org/drawingml/2006/picture">
+                  <pic:nvPicPr>
+                    <pic:cNvPr id="1" name=""/>
+                    <pic:cNvPicPr/>
+                  </pic:nvPicPr>
+                  <pic:blipFill>
+                    <a:blip r:embed="rId7"/>
+                    <a:stretch>
+                      <a:fillRect/>
+                    </a:stretch>
+                  </pic:blipFill>
+                  <pic:spPr>
+                    <a:xfrm>
+                      <a:off x="0" y="0"/>
+                      <a:ext cx="3844916" cy="6410689"/>
+                    </a:xfrm>
+                    <a:prstGeom prst="rect">
+                      <a:avLst/>
+                    </a:prstGeom>
+                  </pic:spPr>
+                </pic:pic>
+              </a:graphicData>
+            </a:graphic>
+          </wp:inline>
+        </w:drawing>
+      </w:r>
+    </w:p>
+    <w:p>
+      <w:r>
+        <w:rPr>
+          <w:noProof/>
+        </w:rPr>
+        <w:drawing>
+          <wp:inline distT="0" distB="0" distL="0" distR="0" wp14:anchorId="2A778EE6" wp14:editId="06441ECF">
+            <wp:extent cx="5731510" cy="1545590"/>
+            <wp:effectExtent l="0" t="0" r="2540" b="0"/>
+            <wp:docPr id="3" name="그림 3"/>
+            <wp:cNvGraphicFramePr>
+              <a:graphicFrameLocks xmlns:a="http://schemas.openxmlformats.org/drawingml/2006/main" noChangeAspect="1"/>
+            </wp:cNvGraphicFramePr>
+            <a:graphic xmlns:a="http://schemas.openxmlformats.org/drawingml/2006/main">
+              <a:graphicData uri="http://schemas.openxmlformats.org/drawingml/2006/picture">
+                <pic:pic xmlns:pic="http://schemas.openxmlformats.org/drawingml/2006/picture">
+                  <pic:nvPicPr>
+                    <pic:cNvPr id="1" name=""/>
+                    <pic:cNvPicPr/>
+                  </pic:nvPicPr>
+                  <pic:blipFill>
+                    <a:blip r:embed="rId8"/>
+                    <a:stretch>
+                      <a:fillRect/>
+                    </a:stretch>
+                  </pic:blipFill>
+                  <pic:spPr>
+                    <a:xfrm>
+                      <a:off x="0" y="0"/>
                       <a:ext cx="5731510" cy="1545590"/>
                     </a:xfrm>
                     <a:prstGeom prst="rect">
@@ -190,11 +180,6 @@
       </w:r>
     </w:p>
     <w:p>
-      <w:pPr>
-        <w:rPr>
-          <w:rFonts w:hint="eastAsia"/>
-        </w:rPr>
-      </w:pPr>
       <w:r>
         <w:rPr>
           <w:rFonts w:hint="eastAsia"/>
@@ -298,7 +283,7 @@
                     <pic:cNvPicPr/>
                   </pic:nvPicPr>
                   <pic:blipFill>
-                    <a:blip r:embed="rId7"/>
+                    <a:blip r:embed="rId9"/>
                     <a:stretch>
                       <a:fillRect/>
                     </a:stretch>
@@ -327,183 +312,6 @@
             <wp:extent cx="2138901" cy="2957025"/>
             <wp:effectExtent l="0" t="0" r="0" b="0"/>
             <wp:docPr id="6" name="그림 6"/>
-            <wp:cNvGraphicFramePr>
-              <a:graphicFrameLocks xmlns:a="http://schemas.openxmlformats.org/drawingml/2006/main" noChangeAspect="1"/>
-            </wp:cNvGraphicFramePr>
-            <a:graphic xmlns:a="http://schemas.openxmlformats.org/drawingml/2006/main">
-              <a:graphicData uri="http://schemas.openxmlformats.org/drawingml/2006/picture">
-                <pic:pic xmlns:pic="http://schemas.openxmlformats.org/drawingml/2006/picture">
-                  <pic:nvPicPr>
-                    <pic:cNvPr id="1" name=""/>
-                    <pic:cNvPicPr/>
-                  </pic:nvPicPr>
-                  <pic:blipFill>
-                    <a:blip r:embed="rId8"/>
-                    <a:stretch>
-                      <a:fillRect/>
-                    </a:stretch>
-                  </pic:blipFill>
-                  <pic:spPr>
-                    <a:xfrm>
-                      <a:off x="0" y="0"/>
-                      <a:ext cx="2159727" cy="2985818"/>
-                    </a:xfrm>
-                    <a:prstGeom prst="rect">
-                      <a:avLst/>
-                    </a:prstGeom>
-                  </pic:spPr>
-                </pic:pic>
-              </a:graphicData>
-            </a:graphic>
-          </wp:inline>
-        </w:drawing>
-      </w:r>
-    </w:p>
-    <w:p>
-      <w:r>
-        <w:rPr>
-          <w:rFonts w:hint="eastAsia"/>
-        </w:rPr>
-        <w:t xml:space="preserve">만약 관절 이름이 다르면 애니메이션을 적용하지 못하는 경우가 있는데 이를 해결하기 위해 </w:t>
-      </w:r>
-      <w:r>
-        <w:rPr>
-          <w:rFonts w:hint="eastAsia"/>
-        </w:rPr>
-        <w:t>있는 것이</w:t>
-      </w:r>
-      <w:r>
-        <w:rPr>
-          <w:rFonts w:hint="eastAsia"/>
-        </w:rPr>
-        <w:t xml:space="preserve"> </w:t>
-      </w:r>
-      <w:r>
-        <w:t>Avatar Definition</w:t>
-      </w:r>
-    </w:p>
-    <w:p>
-      <w:r>
-        <w:rPr>
-          <w:noProof/>
-        </w:rPr>
-        <w:drawing>
-          <wp:inline distT="0" distB="0" distL="0" distR="0" wp14:anchorId="5B317D79" wp14:editId="2F8E6C0D">
-            <wp:extent cx="2584174" cy="1868129"/>
-            <wp:effectExtent l="0" t="0" r="6985" b="0"/>
-            <wp:docPr id="9" name="그림 9"/>
-            <wp:cNvGraphicFramePr>
-              <a:graphicFrameLocks xmlns:a="http://schemas.openxmlformats.org/drawingml/2006/main" noChangeAspect="1"/>
-            </wp:cNvGraphicFramePr>
-            <a:graphic xmlns:a="http://schemas.openxmlformats.org/drawingml/2006/main">
-              <a:graphicData uri="http://schemas.openxmlformats.org/drawingml/2006/picture">
-                <pic:pic xmlns:pic="http://schemas.openxmlformats.org/drawingml/2006/picture">
-                  <pic:nvPicPr>
-                    <pic:cNvPr id="1" name=""/>
-                    <pic:cNvPicPr/>
-                  </pic:nvPicPr>
-                  <pic:blipFill>
-                    <a:blip r:embed="rId9"/>
-                    <a:stretch>
-                      <a:fillRect/>
-                    </a:stretch>
-                  </pic:blipFill>
-                  <pic:spPr>
-                    <a:xfrm>
-                      <a:off x="0" y="0"/>
-                      <a:ext cx="2592846" cy="1874398"/>
-                    </a:xfrm>
-                    <a:prstGeom prst="rect">
-                      <a:avLst/>
-                    </a:prstGeom>
-                  </pic:spPr>
-                </pic:pic>
-              </a:graphicData>
-            </a:graphic>
-          </wp:inline>
-        </w:drawing>
-      </w:r>
-    </w:p>
-    <w:p>
-      <w:pPr>
-        <w:rPr>
-          <w:rFonts w:hint="eastAsia"/>
-        </w:rPr>
-      </w:pPr>
-      <w:r>
-        <w:rPr>
-          <w:rFonts w:hint="eastAsia"/>
-        </w:rPr>
-        <w:t>이처럼 이름이 다를</w:t>
-      </w:r>
-      <w:r>
-        <w:rPr>
-          <w:rFonts w:hint="eastAsia"/>
-        </w:rPr>
-        <w:t xml:space="preserve"> 경</w:t>
-      </w:r>
-      <w:r>
-        <w:rPr>
-          <w:rFonts w:hint="eastAsia"/>
-        </w:rPr>
-        <w:t>우</w:t>
-      </w:r>
-      <w:r>
-        <w:rPr>
-          <w:rFonts w:hint="eastAsia"/>
-        </w:rPr>
-        <w:t xml:space="preserve"> 서로 적용이 안될 수 있는데 이</w:t>
-      </w:r>
-      <w:r>
-        <w:rPr>
-          <w:rFonts w:hint="eastAsia"/>
-        </w:rPr>
-        <w:t>를</w:t>
-      </w:r>
-      <w:r>
-        <w:rPr>
-          <w:rFonts w:hint="eastAsia"/>
-        </w:rPr>
-        <w:t xml:space="preserve"> 해결하기</w:t>
-      </w:r>
-      <w:r>
-        <w:rPr>
-          <w:rFonts w:hint="eastAsia"/>
-        </w:rPr>
-        <w:t xml:space="preserve"> 위하여 마스크 시스템</w:t>
-      </w:r>
-      <w:r>
-        <w:t>(</w:t>
-      </w:r>
-      <w:r>
-        <w:rPr>
-          <w:rFonts w:hint="eastAsia"/>
-        </w:rPr>
-        <w:t xml:space="preserve">위 그림의 초록색 </w:t>
-      </w:r>
-      <w:r>
-        <w:rPr>
-          <w:rFonts w:hint="eastAsia"/>
-        </w:rPr>
-        <w:t>관절 인간)을 이용</w:t>
-      </w:r>
-      <w:r>
-        <w:rPr>
-          <w:rFonts w:hint="eastAsia"/>
-        </w:rPr>
-        <w:t>한다.</w:t>
-      </w:r>
-    </w:p>
-    <w:p>
-      <w:r>
-        <w:rPr>
-          <w:noProof/>
-        </w:rPr>
-        <w:drawing>
-          <wp:inline distT="0" distB="0" distL="0" distR="0" wp14:anchorId="1B8C94AB" wp14:editId="654FB2E8">
-            <wp:extent cx="2520315" cy="1614115"/>
-            <wp:effectExtent l="0" t="0" r="0" b="5715"/>
-            <wp:docPr id="8" name="그림 8"/>
             <wp:cNvGraphicFramePr>
               <a:graphicFrameLocks xmlns:a="http://schemas.openxmlformats.org/drawingml/2006/main" noChangeAspect="1"/>
             </wp:cNvGraphicFramePr>
@@ -523,7 +331,7 @@
                   <pic:spPr>
                     <a:xfrm>
                       <a:off x="0" y="0"/>
-                      <a:ext cx="2527595" cy="1618778"/>
+                      <a:ext cx="2159727" cy="2985818"/>
                     </a:xfrm>
                     <a:prstGeom prst="rect">
                       <a:avLst/>
@@ -541,20 +349,34 @@
         <w:rPr>
           <w:rFonts w:hint="eastAsia"/>
         </w:rPr>
-        <w:t>이후 이를 애니메이션 컨트롤러에 넣고 바로 적용해주면 캐릭터에 적용되는 모습을 볼 수 있다.</w:t>
-      </w:r>
-    </w:p>
-    <w:p>
-      <w:r>
-        <w:rPr>
-          <w:noProof/>
-        </w:rPr>
-        <w:lastRenderedPageBreak/>
+        <w:t xml:space="preserve">만약 관절 이름이 다르면 애니메이션을 적용하지 못하는 경우가 있는데 이를 해결하기 위해 </w:t>
+      </w:r>
+      <w:r>
+        <w:rPr>
+          <w:rFonts w:hint="eastAsia"/>
+        </w:rPr>
+        <w:t>있는 것이</w:t>
+      </w:r>
+      <w:r>
+        <w:rPr>
+          <w:rFonts w:hint="eastAsia"/>
+        </w:rPr>
+        <w:t xml:space="preserve"> </w:t>
+      </w:r>
+      <w:r>
+        <w:t>Avatar Definition</w:t>
+      </w:r>
+    </w:p>
+    <w:p>
+      <w:r>
+        <w:rPr>
+          <w:noProof/>
+        </w:rPr>
         <w:drawing>
-          <wp:inline distT="0" distB="0" distL="0" distR="0" wp14:anchorId="7AB41329" wp14:editId="08EE5B24">
-            <wp:extent cx="3505200" cy="2371725"/>
-            <wp:effectExtent l="0" t="0" r="0" b="9525"/>
-            <wp:docPr id="10" name="그림 10"/>
+          <wp:inline distT="0" distB="0" distL="0" distR="0" wp14:anchorId="5B317D79" wp14:editId="2F8E6C0D">
+            <wp:extent cx="2584174" cy="1868129"/>
+            <wp:effectExtent l="0" t="0" r="6985" b="0"/>
+            <wp:docPr id="9" name="그림 9"/>
             <wp:cNvGraphicFramePr>
               <a:graphicFrameLocks xmlns:a="http://schemas.openxmlformats.org/drawingml/2006/main" noChangeAspect="1"/>
             </wp:cNvGraphicFramePr>
@@ -574,7 +396,7 @@
                   <pic:spPr>
                     <a:xfrm>
                       <a:off x="0" y="0"/>
-                      <a:ext cx="3505200" cy="2371725"/>
+                      <a:ext cx="2592846" cy="1874398"/>
                     </a:xfrm>
                     <a:prstGeom prst="rect">
                       <a:avLst/>
@@ -592,40 +414,64 @@
         <w:rPr>
           <w:rFonts w:hint="eastAsia"/>
         </w:rPr>
-        <w:t xml:space="preserve">Apply Root Motion으로 애니메이션에 </w:t>
-      </w:r>
-      <w:proofErr w:type="spellStart"/>
-      <w:r>
-        <w:rPr>
-          <w:rFonts w:hint="eastAsia"/>
-        </w:rPr>
-        <w:t>적용되어있는</w:t>
-      </w:r>
-      <w:proofErr w:type="spellEnd"/>
-      <w:r>
-        <w:rPr>
-          <w:rFonts w:hint="eastAsia"/>
-        </w:rPr>
-        <w:t xml:space="preserve"> transform을 적용할지 안할지 설정이 가능하다.</w:t>
-      </w:r>
-    </w:p>
-    <w:p/>
-    <w:p>
-      <w:pPr>
-        <w:rPr>
-          <w:b/>
-          <w:sz w:val="24"/>
-          <w:szCs w:val="24"/>
-        </w:rPr>
-      </w:pPr>
-      <w:r>
-        <w:rPr>
-          <w:rFonts w:hint="eastAsia"/>
-          <w:b/>
-          <w:sz w:val="24"/>
-          <w:szCs w:val="24"/>
-        </w:rPr>
-        <w:t>Blend Tree</w:t>
+        <w:t>이처럼 이름이 다를</w:t>
+      </w:r>
+      <w:r>
+        <w:rPr>
+          <w:rFonts w:hint="eastAsia"/>
+        </w:rPr>
+        <w:t xml:space="preserve"> 경</w:t>
+      </w:r>
+      <w:r>
+        <w:rPr>
+          <w:rFonts w:hint="eastAsia"/>
+        </w:rPr>
+        <w:t>우</w:t>
+      </w:r>
+      <w:r>
+        <w:rPr>
+          <w:rFonts w:hint="eastAsia"/>
+        </w:rPr>
+        <w:t xml:space="preserve"> 서로 적용이 안될 수 있는데 이</w:t>
+      </w:r>
+      <w:r>
+        <w:rPr>
+          <w:rFonts w:hint="eastAsia"/>
+        </w:rPr>
+        <w:t>를</w:t>
+      </w:r>
+      <w:r>
+        <w:rPr>
+          <w:rFonts w:hint="eastAsia"/>
+        </w:rPr>
+        <w:t xml:space="preserve"> 해결하기</w:t>
+      </w:r>
+      <w:r>
+        <w:rPr>
+          <w:rFonts w:hint="eastAsia"/>
+        </w:rPr>
+        <w:t xml:space="preserve"> 위하여 마스크 시스템</w:t>
+      </w:r>
+      <w:r>
+        <w:t>(</w:t>
+      </w:r>
+      <w:r>
+        <w:rPr>
+          <w:rFonts w:hint="eastAsia"/>
+        </w:rPr>
+        <w:t xml:space="preserve">위 그림의 초록색 </w:t>
+      </w:r>
+      <w:r>
+        <w:rPr>
+          <w:rFonts w:hint="eastAsia"/>
+        </w:rPr>
+        <w:t>관절 인간)을 이용</w:t>
+      </w:r>
+      <w:r>
+        <w:rPr>
+          <w:rFonts w:hint="eastAsia"/>
+        </w:rPr>
+        <w:t>한다.</w:t>
       </w:r>
     </w:p>
     <w:p>
@@ -634,10 +480,10 @@
           <w:noProof/>
         </w:rPr>
         <w:drawing>
-          <wp:inline distT="0" distB="0" distL="0" distR="0" wp14:anchorId="5824E81A" wp14:editId="0C6091B0">
-            <wp:extent cx="4981575" cy="1952625"/>
-            <wp:effectExtent l="0" t="0" r="9525" b="9525"/>
-            <wp:docPr id="13" name="그림 13"/>
+          <wp:inline distT="0" distB="0" distL="0" distR="0" wp14:anchorId="1B8C94AB" wp14:editId="654FB2E8">
+            <wp:extent cx="2520315" cy="1614115"/>
+            <wp:effectExtent l="0" t="0" r="0" b="5715"/>
+            <wp:docPr id="8" name="그림 8"/>
             <wp:cNvGraphicFramePr>
               <a:graphicFrameLocks xmlns:a="http://schemas.openxmlformats.org/drawingml/2006/main" noChangeAspect="1"/>
             </wp:cNvGraphicFramePr>
@@ -657,7 +503,7 @@
                   <pic:spPr>
                     <a:xfrm>
                       <a:off x="0" y="0"/>
-                      <a:ext cx="4981575" cy="1952625"/>
+                      <a:ext cx="2527595" cy="1618778"/>
                     </a:xfrm>
                     <a:prstGeom prst="rect">
                       <a:avLst/>
@@ -671,56 +517,24 @@
       </w:r>
     </w:p>
     <w:p>
-      <w:pPr>
-        <w:rPr>
-          <w:rFonts w:hint="eastAsia"/>
-        </w:rPr>
-      </w:pPr>
-      <w:r>
-        <w:rPr>
-          <w:rFonts w:hint="eastAsia"/>
-        </w:rPr>
-        <w:t xml:space="preserve">Blend Tree를 만들고 만든 </w:t>
-      </w:r>
-      <w:r>
-        <w:t>state</w:t>
-      </w:r>
-      <w:r>
-        <w:rPr>
-          <w:rFonts w:hint="eastAsia"/>
-        </w:rPr>
-        <w:t xml:space="preserve">를 더블클릭하면 밑 </w:t>
-      </w:r>
-      <w:proofErr w:type="spellStart"/>
-      <w:r>
-        <w:rPr>
-          <w:rFonts w:hint="eastAsia"/>
-        </w:rPr>
-        <w:t>그림과같이</w:t>
-      </w:r>
-      <w:proofErr w:type="spellEnd"/>
-      <w:r>
-        <w:rPr>
-          <w:rFonts w:hint="eastAsia"/>
-        </w:rPr>
-        <w:t xml:space="preserve"> 나온다.</w:t>
-      </w:r>
-    </w:p>
-    <w:p>
-      <w:pPr>
-        <w:rPr>
-          <w:rFonts w:hint="eastAsia"/>
-        </w:rPr>
-      </w:pPr>
-      <w:r>
-        <w:rPr>
-          <w:noProof/>
-        </w:rPr>
+      <w:r>
+        <w:rPr>
+          <w:rFonts w:hint="eastAsia"/>
+        </w:rPr>
+        <w:t>이후 이를 애니메이션 컨트롤러에 넣고 바로 적용해주면 캐릭터에 적용되는 모습을 볼 수 있다.</w:t>
+      </w:r>
+    </w:p>
+    <w:p>
+      <w:r>
+        <w:rPr>
+          <w:noProof/>
+        </w:rPr>
+        <w:lastRenderedPageBreak/>
         <w:drawing>
-          <wp:inline distT="0" distB="0" distL="0" distR="0" wp14:anchorId="72A08E06" wp14:editId="14757FAF">
-            <wp:extent cx="3762375" cy="1581150"/>
-            <wp:effectExtent l="0" t="0" r="9525" b="0"/>
-            <wp:docPr id="12" name="그림 12"/>
+          <wp:inline distT="0" distB="0" distL="0" distR="0" wp14:anchorId="7AB41329" wp14:editId="08EE5B24">
+            <wp:extent cx="3505200" cy="2371725"/>
+            <wp:effectExtent l="0" t="0" r="0" b="9525"/>
+            <wp:docPr id="10" name="그림 10"/>
             <wp:cNvGraphicFramePr>
               <a:graphicFrameLocks xmlns:a="http://schemas.openxmlformats.org/drawingml/2006/main" noChangeAspect="1"/>
             </wp:cNvGraphicFramePr>
@@ -740,7 +554,7 @@
                   <pic:spPr>
                     <a:xfrm>
                       <a:off x="0" y="0"/>
-                      <a:ext cx="3762375" cy="1581150"/>
+                      <a:ext cx="3505200" cy="2371725"/>
                     </a:xfrm>
                     <a:prstGeom prst="rect">
                       <a:avLst/>
@@ -752,16 +566,50 @@
           </wp:inline>
         </w:drawing>
       </w:r>
-      <w:r>
-        <w:rPr>
-          <w:noProof/>
-        </w:rPr>
-        <w:lastRenderedPageBreak/>
+    </w:p>
+    <w:p>
+      <w:r>
+        <w:rPr>
+          <w:rFonts w:hint="eastAsia"/>
+        </w:rPr>
+        <w:t xml:space="preserve">Apply Root Motion으로 애니메이션에 </w:t>
+      </w:r>
+      <w:r>
+        <w:rPr>
+          <w:rFonts w:hint="eastAsia"/>
+        </w:rPr>
+        <w:t>적용되어있는 transform을 적용할지 안할지 설정이 가능하다.</w:t>
+      </w:r>
+    </w:p>
+    <w:p/>
+    <w:p>
+      <w:pPr>
+        <w:rPr>
+          <w:b/>
+          <w:sz w:val="24"/>
+          <w:szCs w:val="24"/>
+        </w:rPr>
+      </w:pPr>
+      <w:r>
+        <w:rPr>
+          <w:rFonts w:hint="eastAsia"/>
+          <w:b/>
+          <w:sz w:val="24"/>
+          <w:szCs w:val="24"/>
+        </w:rPr>
+        <w:t>Blend Tree</w:t>
+      </w:r>
+    </w:p>
+    <w:p>
+      <w:r>
+        <w:rPr>
+          <w:noProof/>
+        </w:rPr>
         <w:drawing>
-          <wp:inline distT="0" distB="0" distL="0" distR="0" wp14:anchorId="514A4046" wp14:editId="2890AB93">
-            <wp:extent cx="3610471" cy="3745065"/>
-            <wp:effectExtent l="0" t="0" r="9525" b="8255"/>
-            <wp:docPr id="14" name="그림 14"/>
+          <wp:inline distT="0" distB="0" distL="0" distR="0" wp14:anchorId="5824E81A" wp14:editId="0C6091B0">
+            <wp:extent cx="4981575" cy="1952625"/>
+            <wp:effectExtent l="0" t="0" r="9525" b="9525"/>
+            <wp:docPr id="13" name="그림 13"/>
             <wp:cNvGraphicFramePr>
               <a:graphicFrameLocks xmlns:a="http://schemas.openxmlformats.org/drawingml/2006/main" noChangeAspect="1"/>
             </wp:cNvGraphicFramePr>
@@ -781,7 +629,7 @@
                   <pic:spPr>
                     <a:xfrm>
                       <a:off x="0" y="0"/>
-                      <a:ext cx="3613775" cy="3748493"/>
+                      <a:ext cx="4981575" cy="1952625"/>
                     </a:xfrm>
                     <a:prstGeom prst="rect">
                       <a:avLst/>
@@ -799,16 +647,16 @@
         <w:rPr>
           <w:rFonts w:hint="eastAsia"/>
         </w:rPr>
-        <w:t>수치에 대하여 수치에 맞춰 애니메이션의 속도,</w:t>
-      </w:r>
-      <w:r>
-        <w:t xml:space="preserve"> </w:t>
-      </w:r>
-      <w:r>
-        <w:rPr>
-          <w:rFonts w:hint="eastAsia"/>
-        </w:rPr>
-        <w:t>출력 해야할 애니메이션을 플레이해주는 기능이다.</w:t>
+        <w:t xml:space="preserve">Blend Tree를 만들고 만든 </w:t>
+      </w:r>
+      <w:r>
+        <w:t>state</w:t>
+      </w:r>
+      <w:r>
+        <w:rPr>
+          <w:rFonts w:hint="eastAsia"/>
+        </w:rPr>
+        <w:t>를 더블클릭하면 밑 그림과같이 나온다.</w:t>
       </w:r>
     </w:p>
     <w:p>
@@ -817,10 +665,10 @@
           <w:noProof/>
         </w:rPr>
         <w:drawing>
-          <wp:inline distT="0" distB="0" distL="0" distR="0" wp14:anchorId="18CEE42F" wp14:editId="34C29756">
-            <wp:extent cx="4781550" cy="1009650"/>
-            <wp:effectExtent l="0" t="0" r="0" b="0"/>
-            <wp:docPr id="15" name="그림 15"/>
+          <wp:inline distT="0" distB="0" distL="0" distR="0" wp14:anchorId="72A08E06" wp14:editId="14757FAF">
+            <wp:extent cx="3762375" cy="1581150"/>
+            <wp:effectExtent l="0" t="0" r="9525" b="0"/>
+            <wp:docPr id="12" name="그림 12"/>
             <wp:cNvGraphicFramePr>
               <a:graphicFrameLocks xmlns:a="http://schemas.openxmlformats.org/drawingml/2006/main" noChangeAspect="1"/>
             </wp:cNvGraphicFramePr>
@@ -840,7 +688,7 @@
                   <pic:spPr>
                     <a:xfrm>
                       <a:off x="0" y="0"/>
-                      <a:ext cx="4781550" cy="1009650"/>
+                      <a:ext cx="3762375" cy="1581150"/>
                     </a:xfrm>
                     <a:prstGeom prst="rect">
                       <a:avLst/>
@@ -852,110 +700,16 @@
           </wp:inline>
         </w:drawing>
       </w:r>
-    </w:p>
-    <w:p>
-      <w:r>
-        <w:t>A</w:t>
-      </w:r>
-      <w:r>
-        <w:rPr>
-          <w:rFonts w:hint="eastAsia"/>
-        </w:rPr>
-        <w:t xml:space="preserve">nimator에 </w:t>
-      </w:r>
-      <w:proofErr w:type="spellStart"/>
-      <w:r>
-        <w:t>dampTime</w:t>
-      </w:r>
-      <w:proofErr w:type="spellEnd"/>
-      <w:r>
-        <w:t xml:space="preserve">, </w:t>
-      </w:r>
-      <w:proofErr w:type="spellStart"/>
-      <w:r>
-        <w:t>deltaTime</w:t>
-      </w:r>
-      <w:proofErr w:type="spellEnd"/>
-      <w:r>
-        <w:rPr>
-          <w:rFonts w:hint="eastAsia"/>
-        </w:rPr>
-        <w:t>을 넣어주면 수치가 한번에 바뀌는 것이 아닌 점차적으로 바뀌게끔 만들어 줄 수 있다.</w:t>
-      </w:r>
-      <w:r>
-        <w:t xml:space="preserve"> </w:t>
-      </w:r>
-      <w:r>
-        <w:rPr>
-          <w:rFonts w:hint="eastAsia"/>
-        </w:rPr>
-        <w:t xml:space="preserve">이를 </w:t>
-      </w:r>
-      <w:proofErr w:type="gramStart"/>
-      <w:r>
-        <w:rPr>
-          <w:rFonts w:hint="eastAsia"/>
-        </w:rPr>
-        <w:t xml:space="preserve">통해 </w:t>
-      </w:r>
-      <w:r>
-        <w:t xml:space="preserve"> Blend</w:t>
-      </w:r>
-      <w:proofErr w:type="gramEnd"/>
-      <w:r>
-        <w:t xml:space="preserve"> Tree</w:t>
-      </w:r>
-      <w:r>
-        <w:rPr>
-          <w:rFonts w:hint="eastAsia"/>
-        </w:rPr>
-        <w:t xml:space="preserve">에서의 </w:t>
-      </w:r>
-      <w:proofErr w:type="spellStart"/>
-      <w:r>
-        <w:rPr>
-          <w:rFonts w:hint="eastAsia"/>
-        </w:rPr>
-        <w:t>수치변화를</w:t>
-      </w:r>
-      <w:proofErr w:type="spellEnd"/>
-      <w:r>
-        <w:rPr>
-          <w:rFonts w:hint="eastAsia"/>
-        </w:rPr>
-        <w:t xml:space="preserve"> 유연하게 만들어 애니메이션이 바뀌는 위화감을 줄일 수 있다.</w:t>
-      </w:r>
-      <w:r>
-        <w:t xml:space="preserve"> </w:t>
-      </w:r>
-      <w:r>
-        <w:rPr>
-          <w:rFonts w:hint="eastAsia"/>
-        </w:rPr>
-        <w:t xml:space="preserve">즉 Animation transition의 </w:t>
-      </w:r>
-      <w:r>
-        <w:t>Transition Duration</w:t>
-      </w:r>
-      <w:r>
-        <w:rPr>
-          <w:rFonts w:hint="eastAsia"/>
-        </w:rPr>
-        <w:t>과 비슷한 느낌을 주도록 만들 수 있다.</w:t>
-      </w:r>
-    </w:p>
-    <w:p/>
-    <w:p>
       <w:r>
         <w:rPr>
           <w:noProof/>
         </w:rPr>
         <w:lastRenderedPageBreak/>
         <w:drawing>
-          <wp:inline distT="0" distB="0" distL="0" distR="0" wp14:anchorId="131C8366" wp14:editId="25D0A569">
-            <wp:extent cx="2581275" cy="1981200"/>
-            <wp:effectExtent l="0" t="0" r="9525" b="0"/>
-            <wp:docPr id="16" name="그림 16"/>
+          <wp:inline distT="0" distB="0" distL="0" distR="0" wp14:anchorId="514A4046" wp14:editId="2890AB93">
+            <wp:extent cx="3610471" cy="3745065"/>
+            <wp:effectExtent l="0" t="0" r="9525" b="8255"/>
+            <wp:docPr id="14" name="그림 14"/>
             <wp:cNvGraphicFramePr>
               <a:graphicFrameLocks xmlns:a="http://schemas.openxmlformats.org/drawingml/2006/main" noChangeAspect="1"/>
             </wp:cNvGraphicFramePr>
@@ -975,7 +729,7 @@
                   <pic:spPr>
                     <a:xfrm>
                       <a:off x="0" y="0"/>
-                      <a:ext cx="2581275" cy="1981200"/>
+                      <a:ext cx="3613775" cy="3748493"/>
                     </a:xfrm>
                     <a:prstGeom prst="rect">
                       <a:avLst/>
@@ -993,25 +747,16 @@
         <w:rPr>
           <w:rFonts w:hint="eastAsia"/>
         </w:rPr>
-        <w:t xml:space="preserve">이렇게 만들면 </w:t>
-      </w:r>
-      <w:r>
-        <w:t>Fire</w:t>
-      </w:r>
-      <w:r>
-        <w:rPr>
-          <w:rFonts w:hint="eastAsia"/>
-        </w:rPr>
-        <w:t xml:space="preserve">동작으로 인하여 </w:t>
-      </w:r>
-      <w:r>
-        <w:t>Move</w:t>
-      </w:r>
-      <w:r>
-        <w:rPr>
-          <w:rFonts w:hint="eastAsia"/>
-        </w:rPr>
-        <w:t>로 움직이는 다리가 갑자기 멈춰버리는 형상이 있다.</w:t>
+        <w:t>수치에 대하여 수치에 맞춰 애니메이션의 속도,</w:t>
+      </w:r>
+      <w:r>
+        <w:t xml:space="preserve"> </w:t>
+      </w:r>
+      <w:r>
+        <w:rPr>
+          <w:rFonts w:hint="eastAsia"/>
+        </w:rPr>
+        <w:t>출력 해야할 애니메이션을 플레이해주는 기능이다.</w:t>
       </w:r>
     </w:p>
     <w:p>
@@ -1020,10 +765,10 @@
           <w:noProof/>
         </w:rPr>
         <w:drawing>
-          <wp:inline distT="0" distB="0" distL="0" distR="0" wp14:anchorId="101E6341" wp14:editId="29DBDEAB">
-            <wp:extent cx="3760967" cy="2590509"/>
-            <wp:effectExtent l="0" t="0" r="0" b="635"/>
-            <wp:docPr id="17" name="그림 17"/>
+          <wp:inline distT="0" distB="0" distL="0" distR="0" wp14:anchorId="18CEE42F" wp14:editId="34C29756">
+            <wp:extent cx="4781550" cy="1009650"/>
+            <wp:effectExtent l="0" t="0" r="0" b="0"/>
+            <wp:docPr id="15" name="그림 15"/>
             <wp:cNvGraphicFramePr>
               <a:graphicFrameLocks xmlns:a="http://schemas.openxmlformats.org/drawingml/2006/main" noChangeAspect="1"/>
             </wp:cNvGraphicFramePr>
@@ -1043,7 +788,7 @@
                   <pic:spPr>
                     <a:xfrm>
                       <a:off x="0" y="0"/>
-                      <a:ext cx="3765291" cy="2593487"/>
+                      <a:ext cx="4781550" cy="1009650"/>
                     </a:xfrm>
                     <a:prstGeom prst="rect">
                       <a:avLst/>
@@ -1058,50 +803,72 @@
     </w:p>
     <w:p>
       <w:r>
-        <w:rPr>
-          <w:rFonts w:hint="eastAsia"/>
-        </w:rPr>
-        <w:t xml:space="preserve">이를 해결하기 위하여 animation에 새로운 </w:t>
-      </w:r>
-      <w:r>
-        <w:t>Layer</w:t>
-      </w:r>
-      <w:r>
-        <w:rPr>
-          <w:rFonts w:hint="eastAsia"/>
-        </w:rPr>
-        <w:t xml:space="preserve">를 만들어주고 상반신만 작동할 수 </w:t>
-      </w:r>
-      <w:proofErr w:type="spellStart"/>
-      <w:r>
-        <w:rPr>
-          <w:rFonts w:hint="eastAsia"/>
-        </w:rPr>
-        <w:t>읶겠금</w:t>
-      </w:r>
-      <w:proofErr w:type="spellEnd"/>
-      <w:r>
-        <w:rPr>
-          <w:rFonts w:hint="eastAsia"/>
-        </w:rPr>
-        <w:t xml:space="preserve"> 설정.</w:t>
-      </w:r>
-    </w:p>
-    <w:p>
-      <w:pPr>
-        <w:rPr>
-          <w:noProof/>
-        </w:rPr>
-      </w:pPr>
-      <w:r>
-        <w:rPr>
-          <w:noProof/>
-        </w:rPr>
+        <w:t>A</w:t>
+      </w:r>
+      <w:r>
+        <w:rPr>
+          <w:rFonts w:hint="eastAsia"/>
+        </w:rPr>
+        <w:t xml:space="preserve">nimator에 </w:t>
+      </w:r>
+      <w:r>
+        <w:t>dampTime, deltaTime</w:t>
+      </w:r>
+      <w:r>
+        <w:rPr>
+          <w:rFonts w:hint="eastAsia"/>
+        </w:rPr>
+        <w:t>을 넣어주면 수치가 한번에 바뀌는 것이 아닌 점차적으로 바뀌게끔 만들어 줄 수 있다.</w:t>
+      </w:r>
+      <w:r>
+        <w:t xml:space="preserve"> </w:t>
+      </w:r>
+      <w:r>
+        <w:rPr>
+          <w:rFonts w:hint="eastAsia"/>
+        </w:rPr>
+        <w:t xml:space="preserve">이를 통해 </w:t>
+      </w:r>
+      <w:r>
+        <w:t xml:space="preserve"> Blend Tree</w:t>
+      </w:r>
+      <w:r>
+        <w:rPr>
+          <w:rFonts w:hint="eastAsia"/>
+        </w:rPr>
+        <w:t>에서의 수치변화를 유연하게 만들어 애니메이션이 바뀌는 위화감을 줄일 수 있다.</w:t>
+      </w:r>
+      <w:r>
+        <w:t xml:space="preserve"> </w:t>
+      </w:r>
+      <w:r>
+        <w:rPr>
+          <w:rFonts w:hint="eastAsia"/>
+        </w:rPr>
+        <w:t xml:space="preserve">즉 Animation transition의 </w:t>
+      </w:r>
+      <w:r>
+        <w:t>Transition Duration</w:t>
+      </w:r>
+      <w:r>
+        <w:rPr>
+          <w:rFonts w:hint="eastAsia"/>
+        </w:rPr>
+        <w:t>과 비슷한 느낌을 주도록 만들 수 있다.</w:t>
+      </w:r>
+    </w:p>
+    <w:p/>
+    <w:p>
+      <w:r>
+        <w:rPr>
+          <w:noProof/>
+        </w:rPr>
+        <w:lastRenderedPageBreak/>
         <w:drawing>
-          <wp:inline distT="0" distB="0" distL="0" distR="0" wp14:anchorId="6B2684F4" wp14:editId="5FF8F590">
-            <wp:extent cx="3148717" cy="2571075"/>
-            <wp:effectExtent l="0" t="0" r="0" b="1270"/>
-            <wp:docPr id="18" name="그림 18"/>
+          <wp:inline distT="0" distB="0" distL="0" distR="0" wp14:anchorId="131C8366" wp14:editId="25D0A569">
+            <wp:extent cx="2581275" cy="1981200"/>
+            <wp:effectExtent l="0" t="0" r="9525" b="0"/>
+            <wp:docPr id="16" name="그림 16"/>
             <wp:cNvGraphicFramePr>
               <a:graphicFrameLocks xmlns:a="http://schemas.openxmlformats.org/drawingml/2006/main" noChangeAspect="1"/>
             </wp:cNvGraphicFramePr>
@@ -1121,7 +888,7 @@
                   <pic:spPr>
                     <a:xfrm>
                       <a:off x="0" y="0"/>
-                      <a:ext cx="3169836" cy="2588320"/>
+                      <a:ext cx="2581275" cy="1981200"/>
                     </a:xfrm>
                     <a:prstGeom prst="rect">
                       <a:avLst/>
@@ -1133,21 +900,43 @@
           </wp:inline>
         </w:drawing>
       </w:r>
-      <w:r>
-        <w:rPr>
-          <w:noProof/>
-        </w:rPr>
-        <w:t xml:space="preserve"> </w:t>
-      </w:r>
+    </w:p>
+    <w:p>
+      <w:r>
+        <w:rPr>
+          <w:rFonts w:hint="eastAsia"/>
+        </w:rPr>
+        <w:t xml:space="preserve">이렇게 만들면 </w:t>
+      </w:r>
+      <w:r>
+        <w:t>Fire</w:t>
+      </w:r>
+      <w:r>
+        <w:rPr>
+          <w:rFonts w:hint="eastAsia"/>
+        </w:rPr>
+        <w:t xml:space="preserve">동작으로 인하여 </w:t>
+      </w:r>
+      <w:r>
+        <w:t>Move</w:t>
+      </w:r>
+      <w:r>
+        <w:rPr>
+          <w:rFonts w:hint="eastAsia"/>
+        </w:rPr>
+        <w:t>로 움직이는 다리가 갑자기 멈춰버리는 형상이 있다.</w:t>
+      </w:r>
+    </w:p>
+    <w:p>
       <w:r>
         <w:rPr>
           <w:noProof/>
         </w:rPr>
         <w:drawing>
-          <wp:inline distT="0" distB="0" distL="0" distR="0" wp14:anchorId="5E838C3A" wp14:editId="1431C0AA">
-            <wp:extent cx="2115047" cy="2292646"/>
-            <wp:effectExtent l="0" t="0" r="0" b="0"/>
-            <wp:docPr id="19" name="그림 19"/>
+          <wp:inline distT="0" distB="0" distL="0" distR="0" wp14:anchorId="101E6341" wp14:editId="29DBDEAB">
+            <wp:extent cx="3760967" cy="2590509"/>
+            <wp:effectExtent l="0" t="0" r="0" b="635"/>
+            <wp:docPr id="17" name="그림 17"/>
             <wp:cNvGraphicFramePr>
               <a:graphicFrameLocks xmlns:a="http://schemas.openxmlformats.org/drawingml/2006/main" noChangeAspect="1"/>
             </wp:cNvGraphicFramePr>
@@ -1167,7 +956,7 @@
                   <pic:spPr>
                     <a:xfrm>
                       <a:off x="0" y="0"/>
-                      <a:ext cx="2122524" cy="2300751"/>
+                      <a:ext cx="3765291" cy="2593487"/>
                     </a:xfrm>
                     <a:prstGeom prst="rect">
                       <a:avLst/>
@@ -1181,6 +970,23 @@
       </w:r>
     </w:p>
     <w:p>
+      <w:r>
+        <w:rPr>
+          <w:rFonts w:hint="eastAsia"/>
+        </w:rPr>
+        <w:t xml:space="preserve">이를 해결하기 위하여 animation에 새로운 </w:t>
+      </w:r>
+      <w:r>
+        <w:t>Layer</w:t>
+      </w:r>
+      <w:r>
+        <w:rPr>
+          <w:rFonts w:hint="eastAsia"/>
+        </w:rPr>
+        <w:t>를 만들어주고 상반신만 작동할 수 읶겠금 설정.</w:t>
+      </w:r>
+    </w:p>
+    <w:p>
       <w:pPr>
         <w:rPr>
           <w:noProof/>
@@ -1188,23 +994,13 @@
       </w:pPr>
       <w:r>
         <w:rPr>
-          <w:rFonts w:hint="eastAsia"/>
-          <w:noProof/>
-        </w:rPr>
-        <w:t>이를 설정하고 animation을 추가해주면 하체의 움직임 상관없이 상반심만 덮어 움직이도록 만들수 있다.</w:t>
-      </w:r>
-    </w:p>
-    <w:p>
-      <w:r>
-        <w:rPr>
-          <w:noProof/>
-        </w:rPr>
-        <w:lastRenderedPageBreak/>
+          <w:noProof/>
+        </w:rPr>
         <w:drawing>
-          <wp:inline distT="0" distB="0" distL="0" distR="0" wp14:anchorId="3FA8F40B" wp14:editId="0CCC802C">
-            <wp:extent cx="3590925" cy="361950"/>
-            <wp:effectExtent l="0" t="0" r="9525" b="0"/>
-            <wp:docPr id="20" name="그림 20"/>
+          <wp:inline distT="0" distB="0" distL="0" distR="0" wp14:anchorId="6B2684F4" wp14:editId="5FF8F590">
+            <wp:extent cx="3148717" cy="2571075"/>
+            <wp:effectExtent l="0" t="0" r="0" b="1270"/>
+            <wp:docPr id="18" name="그림 18"/>
             <wp:cNvGraphicFramePr>
               <a:graphicFrameLocks xmlns:a="http://schemas.openxmlformats.org/drawingml/2006/main" noChangeAspect="1"/>
             </wp:cNvGraphicFramePr>
@@ -1224,7 +1020,7 @@
                   <pic:spPr>
                     <a:xfrm>
                       <a:off x="0" y="0"/>
-                      <a:ext cx="3590925" cy="361950"/>
+                      <a:ext cx="3169836" cy="2588320"/>
                     </a:xfrm>
                     <a:prstGeom prst="rect">
                       <a:avLst/>
@@ -1236,74 +1032,21 @@
           </wp:inline>
         </w:drawing>
       </w:r>
-    </w:p>
-    <w:p>
-      <w:r>
-        <w:rPr>
-          <w:rFonts w:hint="eastAsia"/>
-        </w:rPr>
-        <w:t xml:space="preserve">Weight를 </w:t>
-      </w:r>
-      <w:r>
-        <w:t>1</w:t>
-      </w:r>
-      <w:r>
-        <w:rPr>
-          <w:rFonts w:hint="eastAsia"/>
-        </w:rPr>
-        <w:t xml:space="preserve">로 </w:t>
-      </w:r>
-      <w:proofErr w:type="spellStart"/>
-      <w:r>
-        <w:rPr>
-          <w:rFonts w:hint="eastAsia"/>
-        </w:rPr>
-        <w:t>만들어놔야</w:t>
-      </w:r>
-      <w:proofErr w:type="spellEnd"/>
-      <w:r>
-        <w:rPr>
-          <w:rFonts w:hint="eastAsia"/>
-        </w:rPr>
-        <w:t xml:space="preserve"> 작동한다.</w:t>
-      </w:r>
-      <w:r>
-        <w:t xml:space="preserve"> (</w:t>
-      </w:r>
-      <w:r>
-        <w:rPr>
-          <w:rFonts w:hint="eastAsia"/>
-        </w:rPr>
-        <w:t xml:space="preserve">죽었을 때 이를 </w:t>
-      </w:r>
-      <w:r>
-        <w:t>0</w:t>
-      </w:r>
-      <w:r>
-        <w:rPr>
-          <w:rFonts w:hint="eastAsia"/>
-        </w:rPr>
-        <w:t>으로 만들면 animation이 재생되지 않도록 만들어 줄 수 있다.</w:t>
-      </w:r>
-      <w:r>
-        <w:t>)</w:t>
-      </w:r>
-    </w:p>
-    <w:p>
-      <w:pPr>
-        <w:rPr>
-          <w:b/>
-        </w:rPr>
-      </w:pPr>
+      <w:r>
+        <w:rPr>
+          <w:noProof/>
+        </w:rPr>
+        <w:t xml:space="preserve"> </w:t>
+      </w:r>
       <w:r>
         <w:rPr>
           <w:noProof/>
         </w:rPr>
         <w:drawing>
-          <wp:inline distT="0" distB="0" distL="0" distR="0" wp14:anchorId="6A443382" wp14:editId="19E13B5E">
-            <wp:extent cx="4800600" cy="457200"/>
+          <wp:inline distT="0" distB="0" distL="0" distR="0" wp14:anchorId="5E838C3A" wp14:editId="1431C0AA">
+            <wp:extent cx="2115047" cy="2292646"/>
             <wp:effectExtent l="0" t="0" r="0" b="0"/>
-            <wp:docPr id="21" name="그림 21"/>
+            <wp:docPr id="19" name="그림 19"/>
             <wp:cNvGraphicFramePr>
               <a:graphicFrameLocks xmlns:a="http://schemas.openxmlformats.org/drawingml/2006/main" noChangeAspect="1"/>
             </wp:cNvGraphicFramePr>
@@ -1323,7 +1066,7 @@
                   <pic:spPr>
                     <a:xfrm>
                       <a:off x="0" y="0"/>
-                      <a:ext cx="4800600" cy="457200"/>
+                      <a:ext cx="2122524" cy="2300751"/>
                     </a:xfrm>
                     <a:prstGeom prst="rect">
                       <a:avLst/>
@@ -1337,58 +1080,30 @@
       </w:r>
     </w:p>
     <w:p>
-      <w:r>
-        <w:rPr>
-          <w:rFonts w:hint="eastAsia"/>
-        </w:rPr>
-        <w:t>코드에선 이렇게 적용할 수 있다.</w:t>
-      </w:r>
-    </w:p>
-    <w:p>
-      <w:r>
-        <w:rPr>
-          <w:rFonts w:hint="eastAsia"/>
-        </w:rPr>
-        <w:t xml:space="preserve">이를 응용하면 부상당했을 때 부상 </w:t>
-      </w:r>
-      <w:r>
-        <w:t xml:space="preserve">animation </w:t>
-      </w:r>
-      <w:r>
-        <w:rPr>
-          <w:rFonts w:hint="eastAsia"/>
-        </w:rPr>
-        <w:t>w</w:t>
-      </w:r>
-      <w:r>
-        <w:t>eight</w:t>
-      </w:r>
-      <w:r>
-        <w:rPr>
-          <w:rFonts w:hint="eastAsia"/>
-        </w:rPr>
-        <w:t xml:space="preserve">를 늘려 부상당한 느낌의 </w:t>
-      </w:r>
-      <w:r>
-        <w:t>Animation</w:t>
-      </w:r>
-      <w:r>
-        <w:rPr>
-          <w:rFonts w:hint="eastAsia"/>
-        </w:rPr>
-        <w:t>을 섞어 사용할 수 있다.</w:t>
-      </w:r>
-    </w:p>
-    <w:p>
-      <w:r>
-        <w:rPr>
-          <w:noProof/>
-        </w:rPr>
+      <w:pPr>
+        <w:rPr>
+          <w:noProof/>
+        </w:rPr>
+      </w:pPr>
+      <w:r>
+        <w:rPr>
+          <w:rFonts w:hint="eastAsia"/>
+          <w:noProof/>
+        </w:rPr>
+        <w:t>이를 설정하고 animation을 추가해주면 하체의 움직임 상관없이 상반심만 덮어 움직이도록 만들수 있다.</w:t>
+      </w:r>
+    </w:p>
+    <w:p>
+      <w:r>
+        <w:rPr>
+          <w:noProof/>
+        </w:rPr>
+        <w:lastRenderedPageBreak/>
         <w:drawing>
-          <wp:inline distT="0" distB="0" distL="0" distR="0" wp14:anchorId="27705639" wp14:editId="07D7BE55">
-            <wp:extent cx="1033670" cy="1209326"/>
-            <wp:effectExtent l="0" t="0" r="0" b="0"/>
-            <wp:docPr id="22" name="그림 22"/>
+          <wp:inline distT="0" distB="0" distL="0" distR="0" wp14:anchorId="3FA8F40B" wp14:editId="0CCC802C">
+            <wp:extent cx="3590925" cy="361950"/>
+            <wp:effectExtent l="0" t="0" r="9525" b="0"/>
+            <wp:docPr id="20" name="그림 20"/>
             <wp:cNvGraphicFramePr>
               <a:graphicFrameLocks xmlns:a="http://schemas.openxmlformats.org/drawingml/2006/main" noChangeAspect="1"/>
             </wp:cNvGraphicFramePr>
@@ -1408,7 +1123,7 @@
                   <pic:spPr>
                     <a:xfrm>
                       <a:off x="0" y="0"/>
-                      <a:ext cx="1047835" cy="1225898"/>
+                      <a:ext cx="3590925" cy="361950"/>
                     </a:xfrm>
                     <a:prstGeom prst="rect">
                       <a:avLst/>
@@ -1420,69 +1135,60 @@
           </wp:inline>
         </w:drawing>
       </w:r>
-      <w:r>
-        <w:rPr>
-          <w:rFonts w:hint="eastAsia"/>
-        </w:rPr>
-        <w:t xml:space="preserve"> 추가로 L</w:t>
-      </w:r>
-      <w:r>
-        <w:t>ayer</w:t>
-      </w:r>
-      <w:r>
-        <w:rPr>
-          <w:rFonts w:hint="eastAsia"/>
-        </w:rPr>
-        <w:t>가 밑에 있을수록 위에 덮어씌워진다.</w:t>
-      </w:r>
-    </w:p>
-    <w:p/>
+    </w:p>
+    <w:p>
+      <w:r>
+        <w:rPr>
+          <w:rFonts w:hint="eastAsia"/>
+        </w:rPr>
+        <w:t xml:space="preserve">Weight를 </w:t>
+      </w:r>
+      <w:r>
+        <w:t>1</w:t>
+      </w:r>
+      <w:r>
+        <w:rPr>
+          <w:rFonts w:hint="eastAsia"/>
+        </w:rPr>
+        <w:t>로 만들어놔야 작동한다.</w:t>
+      </w:r>
+      <w:r>
+        <w:t xml:space="preserve"> (</w:t>
+      </w:r>
+      <w:r>
+        <w:rPr>
+          <w:rFonts w:hint="eastAsia"/>
+        </w:rPr>
+        <w:t xml:space="preserve">죽었을 때 이를 </w:t>
+      </w:r>
+      <w:r>
+        <w:t>0</w:t>
+      </w:r>
+      <w:r>
+        <w:rPr>
+          <w:rFonts w:hint="eastAsia"/>
+        </w:rPr>
+        <w:t>으로 만들면 animation이 재생되지 않도록 만들어 줄 수 있다.</w:t>
+      </w:r>
+      <w:r>
+        <w:t>)</w:t>
+      </w:r>
+    </w:p>
     <w:p>
       <w:pPr>
         <w:rPr>
           <w:b/>
-          <w:sz w:val="24"/>
-          <w:szCs w:val="24"/>
         </w:rPr>
       </w:pPr>
       <w:r>
         <w:rPr>
-          <w:rFonts w:hint="eastAsia"/>
-          <w:b/>
-          <w:sz w:val="24"/>
-          <w:szCs w:val="24"/>
-        </w:rPr>
-        <w:t>A</w:t>
-      </w:r>
-      <w:r>
-        <w:rPr>
-          <w:b/>
-          <w:sz w:val="24"/>
-          <w:szCs w:val="24"/>
-        </w:rPr>
-        <w:t>nimation IK</w:t>
-      </w:r>
-    </w:p>
-    <w:p>
-      <w:r>
-        <w:t>https://docs.unity3d.com/kr/560/Manual/InverseKinematics.html</w:t>
-      </w:r>
-    </w:p>
-    <w:p>
-      <w:pPr>
-        <w:rPr>
-          <w:noProof/>
-        </w:rPr>
-      </w:pPr>
-      <w:r>
-        <w:rPr>
           <w:noProof/>
         </w:rPr>
         <w:drawing>
-          <wp:inline distT="0" distB="0" distL="0" distR="0" wp14:anchorId="4122DD81" wp14:editId="77211D10">
-            <wp:extent cx="2646683" cy="1844702"/>
-            <wp:effectExtent l="0" t="0" r="1270" b="3175"/>
-            <wp:docPr id="23" name="그림 23"/>
+          <wp:inline distT="0" distB="0" distL="0" distR="0" wp14:anchorId="6A443382" wp14:editId="19E13B5E">
+            <wp:extent cx="4800600" cy="457200"/>
+            <wp:effectExtent l="0" t="0" r="0" b="0"/>
+            <wp:docPr id="21" name="그림 21"/>
             <wp:cNvGraphicFramePr>
               <a:graphicFrameLocks xmlns:a="http://schemas.openxmlformats.org/drawingml/2006/main" noChangeAspect="1"/>
             </wp:cNvGraphicFramePr>
@@ -1502,7 +1208,7 @@
                   <pic:spPr>
                     <a:xfrm>
                       <a:off x="0" y="0"/>
-                      <a:ext cx="2693195" cy="1877120"/>
+                      <a:ext cx="4800600" cy="457200"/>
                     </a:xfrm>
                     <a:prstGeom prst="rect">
                       <a:avLst/>
@@ -1514,21 +1220,60 @@
           </wp:inline>
         </w:drawing>
       </w:r>
-      <w:r>
-        <w:rPr>
-          <w:noProof/>
-        </w:rPr>
-        <w:t xml:space="preserve"> </w:t>
-      </w:r>
+    </w:p>
+    <w:p>
+      <w:r>
+        <w:rPr>
+          <w:rFonts w:hint="eastAsia"/>
+        </w:rPr>
+        <w:t>코드에선 이렇게 적용할 수 있다.</w:t>
+      </w:r>
+    </w:p>
+    <w:p>
+      <w:r>
+        <w:rPr>
+          <w:rFonts w:hint="eastAsia"/>
+        </w:rPr>
+        <w:t xml:space="preserve">이를 응용하면 부상당했을 때 부상 </w:t>
+      </w:r>
+      <w:r>
+        <w:t xml:space="preserve">animation </w:t>
+      </w:r>
+      <w:r>
+        <w:rPr>
+          <w:rFonts w:hint="eastAsia"/>
+        </w:rPr>
+        <w:t>w</w:t>
+      </w:r>
+      <w:r>
+        <w:t>eight</w:t>
+      </w:r>
+      <w:r>
+        <w:rPr>
+          <w:rFonts w:hint="eastAsia"/>
+        </w:rPr>
+        <w:t xml:space="preserve">를 늘려 부상당한 느낌의 </w:t>
+      </w:r>
+      <w:r>
+        <w:t>Animation</w:t>
+      </w:r>
+      <w:r>
+        <w:rPr>
+          <w:rFonts w:hint="eastAsia"/>
+        </w:rPr>
+        <w:t>을 섞어 사용할 수 있다.</w:t>
+      </w:r>
+    </w:p>
+    <w:p>
       <w:r>
         <w:rPr>
           <w:noProof/>
         </w:rPr>
         <w:drawing>
-          <wp:inline distT="0" distB="0" distL="0" distR="0" wp14:anchorId="30353345" wp14:editId="44E89318">
-            <wp:extent cx="2978859" cy="1330684"/>
-            <wp:effectExtent l="0" t="0" r="0" b="3175"/>
-            <wp:docPr id="24" name="그림 24"/>
+          <wp:inline distT="0" distB="0" distL="0" distR="0" wp14:anchorId="27705639" wp14:editId="07D7BE55">
+            <wp:extent cx="1033670" cy="1209326"/>
+            <wp:effectExtent l="0" t="0" r="0" b="0"/>
+            <wp:docPr id="22" name="그림 22"/>
             <wp:cNvGraphicFramePr>
               <a:graphicFrameLocks xmlns:a="http://schemas.openxmlformats.org/drawingml/2006/main" noChangeAspect="1"/>
             </wp:cNvGraphicFramePr>
@@ -1548,7 +1293,7 @@
                   <pic:spPr>
                     <a:xfrm>
                       <a:off x="0" y="0"/>
-                      <a:ext cx="3029140" cy="1353145"/>
+                      <a:ext cx="1047835" cy="1225898"/>
                     </a:xfrm>
                     <a:prstGeom prst="rect">
                       <a:avLst/>
@@ -1560,77 +1305,69 @@
           </wp:inline>
         </w:drawing>
       </w:r>
-    </w:p>
-    <w:p>
-      <w:r>
-        <w:rPr>
-          <w:rFonts w:hint="eastAsia"/>
-        </w:rPr>
-        <w:t xml:space="preserve">코드로도 하는 방법이 있지만 까다롭기에 이번에는 </w:t>
-      </w:r>
-      <w:r>
-        <w:t>Animation Rigging</w:t>
-      </w:r>
-      <w:r>
-        <w:rPr>
-          <w:rFonts w:hint="eastAsia"/>
-        </w:rPr>
-        <w:t xml:space="preserve">을 추가해서 </w:t>
-      </w:r>
-      <w:r>
-        <w:t>(</w:t>
-      </w:r>
-      <w:r>
-        <w:rPr>
-          <w:rFonts w:hint="eastAsia"/>
-        </w:rPr>
-        <w:t xml:space="preserve">종합이나 하나만 </w:t>
-      </w:r>
-      <w:proofErr w:type="spellStart"/>
-      <w:r>
-        <w:rPr>
-          <w:rFonts w:hint="eastAsia"/>
-        </w:rPr>
-        <w:t>들어있는거</w:t>
-      </w:r>
-      <w:proofErr w:type="spellEnd"/>
-      <w:r>
-        <w:rPr>
-          <w:rFonts w:hint="eastAsia"/>
-        </w:rPr>
-        <w:t xml:space="preserve"> </w:t>
-      </w:r>
-      <w:proofErr w:type="spellStart"/>
-      <w:r>
-        <w:rPr>
-          <w:rFonts w:hint="eastAsia"/>
-        </w:rPr>
-        <w:t>어느쪽이라도</w:t>
-      </w:r>
-      <w:proofErr w:type="spellEnd"/>
-      <w:r>
-        <w:rPr>
-          <w:rFonts w:hint="eastAsia"/>
-        </w:rPr>
-        <w:t xml:space="preserve"> 괜찮음)</w:t>
-      </w:r>
-    </w:p>
+      <w:r>
+        <w:rPr>
+          <w:rFonts w:hint="eastAsia"/>
+        </w:rPr>
+        <w:t xml:space="preserve"> 추가로 L</w:t>
+      </w:r>
+      <w:r>
+        <w:t>ayer</w:t>
+      </w:r>
+      <w:r>
+        <w:rPr>
+          <w:rFonts w:hint="eastAsia"/>
+        </w:rPr>
+        <w:t>가 밑에 있을수록 위에 덮어씌워진다.</w:t>
+      </w:r>
+    </w:p>
+    <w:p/>
     <w:p>
       <w:pPr>
         <w:rPr>
           <w:b/>
+          <w:sz w:val="24"/>
+          <w:szCs w:val="24"/>
         </w:rPr>
       </w:pPr>
       <w:r>
         <w:rPr>
-          <w:noProof/>
-        </w:rPr>
-        <w:lastRenderedPageBreak/>
+          <w:rFonts w:hint="eastAsia"/>
+          <w:b/>
+          <w:sz w:val="24"/>
+          <w:szCs w:val="24"/>
+        </w:rPr>
+        <w:t>A</w:t>
+      </w:r>
+      <w:r>
+        <w:rPr>
+          <w:b/>
+          <w:sz w:val="24"/>
+          <w:szCs w:val="24"/>
+        </w:rPr>
+        <w:t>nimation IK</w:t>
+      </w:r>
+    </w:p>
+    <w:p>
+      <w:r>
+        <w:t>https://docs.unity3d.com/kr/560/Manual/InverseKinematics.html</w:t>
+      </w:r>
+    </w:p>
+    <w:p>
+      <w:pPr>
+        <w:rPr>
+          <w:noProof/>
+        </w:rPr>
+      </w:pPr>
+      <w:r>
+        <w:rPr>
+          <w:noProof/>
+        </w:rPr>
         <w:drawing>
-          <wp:inline distT="0" distB="0" distL="0" distR="0" wp14:anchorId="39C37C34" wp14:editId="6736CC19">
-            <wp:extent cx="2750372" cy="1876508"/>
-            <wp:effectExtent l="0" t="0" r="0" b="0"/>
-            <wp:docPr id="25" name="그림 25"/>
+          <wp:inline distT="0" distB="0" distL="0" distR="0" wp14:anchorId="4122DD81" wp14:editId="77211D10">
+            <wp:extent cx="2646683" cy="1844702"/>
+            <wp:effectExtent l="0" t="0" r="1270" b="3175"/>
+            <wp:docPr id="23" name="그림 23"/>
             <wp:cNvGraphicFramePr>
               <a:graphicFrameLocks xmlns:a="http://schemas.openxmlformats.org/drawingml/2006/main" noChangeAspect="1"/>
             </wp:cNvGraphicFramePr>
@@ -1650,7 +1387,7 @@
                   <pic:spPr>
                     <a:xfrm>
                       <a:off x="0" y="0"/>
-                      <a:ext cx="2783337" cy="1898999"/>
+                      <a:ext cx="2693195" cy="1877120"/>
                     </a:xfrm>
                     <a:prstGeom prst="rect">
                       <a:avLst/>
@@ -1662,22 +1399,21 @@
           </wp:inline>
         </w:drawing>
       </w:r>
-    </w:p>
-    <w:p>
-      <w:pPr>
-        <w:rPr>
-          <w:b/>
-        </w:rPr>
-      </w:pPr>
+      <w:r>
+        <w:rPr>
+          <w:noProof/>
+        </w:rPr>
+        <w:t xml:space="preserve"> </w:t>
+      </w:r>
       <w:r>
         <w:rPr>
           <w:noProof/>
         </w:rPr>
         <w:drawing>
-          <wp:inline distT="0" distB="0" distL="0" distR="0" wp14:anchorId="672AAD39" wp14:editId="35E57F6B">
-            <wp:extent cx="4895850" cy="1619250"/>
-            <wp:effectExtent l="0" t="0" r="0" b="0"/>
-            <wp:docPr id="26" name="그림 26"/>
+          <wp:inline distT="0" distB="0" distL="0" distR="0" wp14:anchorId="30353345" wp14:editId="44E89318">
+            <wp:extent cx="2978859" cy="1330684"/>
+            <wp:effectExtent l="0" t="0" r="0" b="3175"/>
+            <wp:docPr id="24" name="그림 24"/>
             <wp:cNvGraphicFramePr>
               <a:graphicFrameLocks xmlns:a="http://schemas.openxmlformats.org/drawingml/2006/main" noChangeAspect="1"/>
             </wp:cNvGraphicFramePr>
@@ -1697,7 +1433,7 @@
                   <pic:spPr>
                     <a:xfrm>
                       <a:off x="0" y="0"/>
-                      <a:ext cx="4895850" cy="1619250"/>
+                      <a:ext cx="3029140" cy="1353145"/>
                     </a:xfrm>
                     <a:prstGeom prst="rect">
                       <a:avLst/>
@@ -1711,36 +1447,47 @@
       </w:r>
     </w:p>
     <w:p>
+      <w:r>
+        <w:rPr>
+          <w:rFonts w:hint="eastAsia"/>
+        </w:rPr>
+        <w:t xml:space="preserve">코드로도 하는 방법이 있지만 까다롭기에 이번에는 </w:t>
+      </w:r>
+      <w:r>
+        <w:t>Animation Rigging</w:t>
+      </w:r>
+      <w:r>
+        <w:rPr>
+          <w:rFonts w:hint="eastAsia"/>
+        </w:rPr>
+        <w:t xml:space="preserve">을 추가해서 </w:t>
+      </w:r>
+      <w:r>
+        <w:t>(</w:t>
+      </w:r>
+      <w:r>
+        <w:rPr>
+          <w:rFonts w:hint="eastAsia"/>
+        </w:rPr>
+        <w:t>종합이나 하나만 들어있는거 어느쪽이라도 괜찮음)</w:t>
+      </w:r>
+    </w:p>
+    <w:p>
       <w:pPr>
         <w:rPr>
-          <w:rFonts w:hint="eastAsia"/>
+          <w:b/>
         </w:rPr>
       </w:pPr>
       <w:r>
-        <w:t>Rig</w:t>
-      </w:r>
-      <w:r>
-        <w:rPr>
-          <w:rFonts w:hint="eastAsia"/>
-        </w:rPr>
-        <w:t>를 만들고</w:t>
-      </w:r>
-    </w:p>
-    <w:p>
-      <w:pPr>
-        <w:rPr>
-          <w:b/>
-        </w:rPr>
-      </w:pPr>
-      <w:r>
-        <w:rPr>
-          <w:noProof/>
-        </w:rPr>
+        <w:rPr>
+          <w:noProof/>
+        </w:rPr>
+        <w:lastRenderedPageBreak/>
         <w:drawing>
-          <wp:inline distT="0" distB="0" distL="0" distR="0" wp14:anchorId="097EC0D2" wp14:editId="536632A5">
-            <wp:extent cx="1733550" cy="1371600"/>
+          <wp:inline distT="0" distB="0" distL="0" distR="0" wp14:anchorId="39C37C34" wp14:editId="6736CC19">
+            <wp:extent cx="2750372" cy="1876508"/>
             <wp:effectExtent l="0" t="0" r="0" b="0"/>
-            <wp:docPr id="27" name="그림 27"/>
+            <wp:docPr id="25" name="그림 25"/>
             <wp:cNvGraphicFramePr>
               <a:graphicFrameLocks xmlns:a="http://schemas.openxmlformats.org/drawingml/2006/main" noChangeAspect="1"/>
             </wp:cNvGraphicFramePr>
@@ -1760,7 +1507,7 @@
                   <pic:spPr>
                     <a:xfrm>
                       <a:off x="0" y="0"/>
-                      <a:ext cx="1733550" cy="1371600"/>
+                      <a:ext cx="2783337" cy="1898999"/>
                     </a:xfrm>
                     <a:prstGeom prst="rect">
                       <a:avLst/>
@@ -1774,29 +1521,9 @@
       </w:r>
     </w:p>
     <w:p>
-      <w:r>
-        <w:t>Bone Renderer Setup</w:t>
-      </w:r>
-      <w:r>
-        <w:rPr>
-          <w:rFonts w:hint="eastAsia"/>
-        </w:rPr>
-        <w:t>로 S</w:t>
-      </w:r>
-      <w:r>
-        <w:t>pine</w:t>
-      </w:r>
-      <w:r>
-        <w:rPr>
-          <w:rFonts w:hint="eastAsia"/>
-        </w:rPr>
-        <w:t>을 볼 수 있음</w:t>
-      </w:r>
-    </w:p>
-    <w:p>
       <w:pPr>
         <w:rPr>
-          <w:noProof/>
+          <w:b/>
         </w:rPr>
       </w:pPr>
       <w:r>
@@ -1804,10 +1531,10 @@
           <w:noProof/>
         </w:rPr>
         <w:drawing>
-          <wp:inline distT="0" distB="0" distL="0" distR="0" wp14:anchorId="625F56D2" wp14:editId="59B57C61">
-            <wp:extent cx="1866900" cy="400050"/>
+          <wp:inline distT="0" distB="0" distL="0" distR="0" wp14:anchorId="672AAD39" wp14:editId="35E57F6B">
+            <wp:extent cx="4895850" cy="1619250"/>
             <wp:effectExtent l="0" t="0" r="0" b="0"/>
-            <wp:docPr id="28" name="그림 28"/>
+            <wp:docPr id="26" name="그림 26"/>
             <wp:cNvGraphicFramePr>
               <a:graphicFrameLocks xmlns:a="http://schemas.openxmlformats.org/drawingml/2006/main" noChangeAspect="1"/>
             </wp:cNvGraphicFramePr>
@@ -1827,7 +1554,7 @@
                   <pic:spPr>
                     <a:xfrm>
                       <a:off x="0" y="0"/>
-                      <a:ext cx="1866900" cy="400050"/>
+                      <a:ext cx="4895850" cy="1619250"/>
                     </a:xfrm>
                     <a:prstGeom prst="rect">
                       <a:avLst/>
@@ -1839,21 +1566,33 @@
           </wp:inline>
         </w:drawing>
       </w:r>
-      <w:r>
-        <w:rPr>
-          <w:noProof/>
-        </w:rPr>
-        <w:t xml:space="preserve"> </w:t>
-      </w:r>
+    </w:p>
+    <w:p>
+      <w:r>
+        <w:t>Rig</w:t>
+      </w:r>
+      <w:r>
+        <w:rPr>
+          <w:rFonts w:hint="eastAsia"/>
+        </w:rPr>
+        <w:t>를 만들고</w:t>
+      </w:r>
+    </w:p>
+    <w:p>
+      <w:pPr>
+        <w:rPr>
+          <w:b/>
+        </w:rPr>
+      </w:pPr>
       <w:r>
         <w:rPr>
           <w:noProof/>
         </w:rPr>
         <w:drawing>
-          <wp:inline distT="0" distB="0" distL="0" distR="0" wp14:anchorId="72D14B31" wp14:editId="6713A54C">
-            <wp:extent cx="1860605" cy="1984977"/>
-            <wp:effectExtent l="0" t="0" r="6350" b="0"/>
-            <wp:docPr id="29" name="그림 29"/>
+          <wp:inline distT="0" distB="0" distL="0" distR="0" wp14:anchorId="097EC0D2" wp14:editId="536632A5">
+            <wp:extent cx="1733550" cy="1371600"/>
+            <wp:effectExtent l="0" t="0" r="0" b="0"/>
+            <wp:docPr id="27" name="그림 27"/>
             <wp:cNvGraphicFramePr>
               <a:graphicFrameLocks xmlns:a="http://schemas.openxmlformats.org/drawingml/2006/main" noChangeAspect="1"/>
             </wp:cNvGraphicFramePr>
@@ -1873,6 +1612,119 @@
                   <pic:spPr>
                     <a:xfrm>
                       <a:off x="0" y="0"/>
+                      <a:ext cx="1733550" cy="1371600"/>
+                    </a:xfrm>
+                    <a:prstGeom prst="rect">
+                      <a:avLst/>
+                    </a:prstGeom>
+                  </pic:spPr>
+                </pic:pic>
+              </a:graphicData>
+            </a:graphic>
+          </wp:inline>
+        </w:drawing>
+      </w:r>
+    </w:p>
+    <w:p>
+      <w:r>
+        <w:t>Bone Renderer Setup</w:t>
+      </w:r>
+      <w:r>
+        <w:rPr>
+          <w:rFonts w:hint="eastAsia"/>
+        </w:rPr>
+        <w:t>로 S</w:t>
+      </w:r>
+      <w:r>
+        <w:t>pine</w:t>
+      </w:r>
+      <w:r>
+        <w:rPr>
+          <w:rFonts w:hint="eastAsia"/>
+        </w:rPr>
+        <w:t>을 볼 수 있음</w:t>
+      </w:r>
+    </w:p>
+    <w:p>
+      <w:pPr>
+        <w:rPr>
+          <w:noProof/>
+        </w:rPr>
+      </w:pPr>
+      <w:r>
+        <w:rPr>
+          <w:noProof/>
+        </w:rPr>
+        <w:drawing>
+          <wp:inline distT="0" distB="0" distL="0" distR="0" wp14:anchorId="625F56D2" wp14:editId="59B57C61">
+            <wp:extent cx="1866900" cy="400050"/>
+            <wp:effectExtent l="0" t="0" r="0" b="0"/>
+            <wp:docPr id="28" name="그림 28"/>
+            <wp:cNvGraphicFramePr>
+              <a:graphicFrameLocks xmlns:a="http://schemas.openxmlformats.org/drawingml/2006/main" noChangeAspect="1"/>
+            </wp:cNvGraphicFramePr>
+            <a:graphic xmlns:a="http://schemas.openxmlformats.org/drawingml/2006/main">
+              <a:graphicData uri="http://schemas.openxmlformats.org/drawingml/2006/picture">
+                <pic:pic xmlns:pic="http://schemas.openxmlformats.org/drawingml/2006/picture">
+                  <pic:nvPicPr>
+                    <pic:cNvPr id="1" name=""/>
+                    <pic:cNvPicPr/>
+                  </pic:nvPicPr>
+                  <pic:blipFill>
+                    <a:blip r:embed="rId30"/>
+                    <a:stretch>
+                      <a:fillRect/>
+                    </a:stretch>
+                  </pic:blipFill>
+                  <pic:spPr>
+                    <a:xfrm>
+                      <a:off x="0" y="0"/>
+                      <a:ext cx="1866900" cy="400050"/>
+                    </a:xfrm>
+                    <a:prstGeom prst="rect">
+                      <a:avLst/>
+                    </a:prstGeom>
+                  </pic:spPr>
+                </pic:pic>
+              </a:graphicData>
+            </a:graphic>
+          </wp:inline>
+        </w:drawing>
+      </w:r>
+      <w:r>
+        <w:rPr>
+          <w:noProof/>
+        </w:rPr>
+        <w:t xml:space="preserve"> </w:t>
+      </w:r>
+      <w:r>
+        <w:rPr>
+          <w:noProof/>
+        </w:rPr>
+        <w:drawing>
+          <wp:inline distT="0" distB="0" distL="0" distR="0" wp14:anchorId="72D14B31" wp14:editId="6713A54C">
+            <wp:extent cx="1860605" cy="1984977"/>
+            <wp:effectExtent l="0" t="0" r="6350" b="0"/>
+            <wp:docPr id="29" name="그림 29"/>
+            <wp:cNvGraphicFramePr>
+              <a:graphicFrameLocks xmlns:a="http://schemas.openxmlformats.org/drawingml/2006/main" noChangeAspect="1"/>
+            </wp:cNvGraphicFramePr>
+            <a:graphic xmlns:a="http://schemas.openxmlformats.org/drawingml/2006/main">
+              <a:graphicData uri="http://schemas.openxmlformats.org/drawingml/2006/picture">
+                <pic:pic xmlns:pic="http://schemas.openxmlformats.org/drawingml/2006/picture">
+                  <pic:nvPicPr>
+                    <pic:cNvPr id="1" name=""/>
+                    <pic:cNvPicPr/>
+                  </pic:nvPicPr>
+                  <pic:blipFill>
+                    <a:blip r:embed="rId31"/>
+                    <a:stretch>
+                      <a:fillRect/>
+                    </a:stretch>
+                  </pic:blipFill>
+                  <pic:spPr>
+                    <a:xfrm>
+                      <a:off x="0" y="0"/>
                       <a:ext cx="1897615" cy="2024461"/>
                     </a:xfrm>
                     <a:prstGeom prst="rect">
@@ -1889,55 +1741,268 @@
     <w:p>
       <w:pPr>
         <w:rPr>
-          <w:rFonts w:hint="eastAsia"/>
+          <w:noProof/>
+        </w:rPr>
+      </w:pPr>
+      <w:r>
+        <w:rPr>
+          <w:rFonts w:hint="eastAsia"/>
+          <w:noProof/>
+        </w:rPr>
+        <w:t>빈 물체를</w:t>
+      </w:r>
+      <w:r>
+        <w:rPr>
+          <w:noProof/>
+        </w:rPr>
+        <w:t xml:space="preserve"> Rig</w:t>
+      </w:r>
+      <w:r>
+        <w:rPr>
+          <w:rFonts w:hint="eastAsia"/>
+          <w:noProof/>
+        </w:rPr>
+        <w:t>밑에 만들고 M</w:t>
+      </w:r>
+      <w:r>
+        <w:rPr>
+          <w:noProof/>
+        </w:rPr>
+        <w:t>ulti Aim Constraint</w:t>
+      </w:r>
+      <w:r>
+        <w:rPr>
+          <w:rFonts w:hint="eastAsia"/>
+          <w:noProof/>
+        </w:rPr>
+        <w:t xml:space="preserve">를 넣은다음 돌릴 </w:t>
+      </w:r>
+      <w:r>
+        <w:rPr>
+          <w:noProof/>
+        </w:rPr>
+        <w:t>spine</w:t>
+      </w:r>
+      <w:r>
+        <w:rPr>
+          <w:rFonts w:hint="eastAsia"/>
+          <w:noProof/>
+        </w:rPr>
+        <w:t>을 넣어주면 계속 타겟을 잡아준다.</w:t>
+      </w:r>
+    </w:p>
+    <w:p>
+      <w:pPr>
+        <w:rPr>
           <w:b/>
         </w:rPr>
       </w:pPr>
       <w:r>
         <w:rPr>
-          <w:rFonts w:hint="eastAsia"/>
-          <w:noProof/>
-        </w:rPr>
-        <w:t>빈 물체를</w:t>
-      </w:r>
-      <w:r>
-        <w:rPr>
-          <w:noProof/>
-        </w:rPr>
-        <w:t xml:space="preserve"> Rig</w:t>
-      </w:r>
-      <w:r>
-        <w:rPr>
-          <w:rFonts w:hint="eastAsia"/>
-          <w:noProof/>
-        </w:rPr>
-        <w:t>밑에 만들고 M</w:t>
-      </w:r>
-      <w:r>
-        <w:rPr>
-          <w:noProof/>
-        </w:rPr>
-        <w:t>ulti Aim Constraint</w:t>
-      </w:r>
-      <w:r>
-        <w:rPr>
-          <w:rFonts w:hint="eastAsia"/>
-          <w:noProof/>
-        </w:rPr>
-        <w:t xml:space="preserve">를 넣은다음 돌릴 </w:t>
-      </w:r>
-      <w:r>
-        <w:rPr>
-          <w:noProof/>
-        </w:rPr>
-        <w:t>spine</w:t>
-      </w:r>
-      <w:r>
-        <w:rPr>
-          <w:rFonts w:hint="eastAsia"/>
-          <w:noProof/>
-        </w:rPr>
-        <w:t>을 넣어주면 계속 타겟을 잡아준다.</w:t>
+          <w:noProof/>
+        </w:rPr>
+        <w:lastRenderedPageBreak/>
+        <w:drawing>
+          <wp:inline distT="0" distB="0" distL="0" distR="0" wp14:anchorId="4242A6CA" wp14:editId="3A2B031B">
+            <wp:extent cx="2743200" cy="3668551"/>
+            <wp:effectExtent l="0" t="0" r="0" b="8255"/>
+            <wp:docPr id="4" name="그림 4"/>
+            <wp:cNvGraphicFramePr>
+              <a:graphicFrameLocks xmlns:a="http://schemas.openxmlformats.org/drawingml/2006/main" noChangeAspect="1"/>
+            </wp:cNvGraphicFramePr>
+            <a:graphic xmlns:a="http://schemas.openxmlformats.org/drawingml/2006/main">
+              <a:graphicData uri="http://schemas.openxmlformats.org/drawingml/2006/picture">
+                <pic:pic xmlns:pic="http://schemas.openxmlformats.org/drawingml/2006/picture">
+                  <pic:nvPicPr>
+                    <pic:cNvPr id="1" name=""/>
+                    <pic:cNvPicPr/>
+                  </pic:nvPicPr>
+                  <pic:blipFill>
+                    <a:blip r:embed="rId32"/>
+                    <a:stretch>
+                      <a:fillRect/>
+                    </a:stretch>
+                  </pic:blipFill>
+                  <pic:spPr>
+                    <a:xfrm>
+                      <a:off x="0" y="0"/>
+                      <a:ext cx="2758460" cy="3688959"/>
+                    </a:xfrm>
+                    <a:prstGeom prst="rect">
+                      <a:avLst/>
+                    </a:prstGeom>
+                  </pic:spPr>
+                </pic:pic>
+              </a:graphicData>
+            </a:graphic>
+          </wp:inline>
+        </w:drawing>
+      </w:r>
+    </w:p>
+    <w:p>
+      <w:r>
+        <w:rPr>
+          <w:rFonts w:hint="eastAsia"/>
+        </w:rPr>
+        <w:t xml:space="preserve">특정장소에 </w:t>
+      </w:r>
+      <w:r>
+        <w:rPr>
+          <w:rFonts w:hint="eastAsia"/>
+        </w:rPr>
+        <w:t xml:space="preserve">특정 </w:t>
+      </w:r>
+      <w:r>
+        <w:t>bone</w:t>
+      </w:r>
+      <w:r>
+        <w:rPr>
+          <w:rFonts w:hint="eastAsia"/>
+        </w:rPr>
+        <w:t xml:space="preserve">이 가있기를 원한다면 위 컴포넌트를 사용하고 </w:t>
+      </w:r>
+      <w:r>
+        <w:t>Target</w:t>
+      </w:r>
+      <w:r>
+        <w:rPr>
+          <w:rFonts w:hint="eastAsia"/>
+        </w:rPr>
+        <w:t xml:space="preserve">와 </w:t>
+      </w:r>
+      <w:r>
+        <w:t>Target</w:t>
+      </w:r>
+      <w:r>
+        <w:rPr>
+          <w:rFonts w:hint="eastAsia"/>
+        </w:rPr>
+        <w:t xml:space="preserve">로 가는 중간 단계는 어디에 있어야 하는지 설정하는 </w:t>
+      </w:r>
+      <w:r>
+        <w:t>Hint</w:t>
+      </w:r>
+      <w:r>
+        <w:rPr>
+          <w:rFonts w:hint="eastAsia"/>
+        </w:rPr>
+        <w:t xml:space="preserve">를 통해 설정하고 이후 플레이 밑 미세조정후 </w:t>
+      </w:r>
+    </w:p>
+    <w:p>
+      <w:r>
+        <w:rPr>
+          <w:noProof/>
+        </w:rPr>
+        <w:drawing>
+          <wp:inline distT="0" distB="0" distL="0" distR="0" wp14:anchorId="7BD31ED2" wp14:editId="40EF798C">
+            <wp:extent cx="3551678" cy="1614115"/>
+            <wp:effectExtent l="0" t="0" r="0" b="5715"/>
+            <wp:docPr id="11" name="그림 11"/>
+            <wp:cNvGraphicFramePr>
+              <a:graphicFrameLocks xmlns:a="http://schemas.openxmlformats.org/drawingml/2006/main" noChangeAspect="1"/>
+            </wp:cNvGraphicFramePr>
+            <a:graphic xmlns:a="http://schemas.openxmlformats.org/drawingml/2006/main">
+              <a:graphicData uri="http://schemas.openxmlformats.org/drawingml/2006/picture">
+                <pic:pic xmlns:pic="http://schemas.openxmlformats.org/drawingml/2006/picture">
+                  <pic:nvPicPr>
+                    <pic:cNvPr id="1" name=""/>
+                    <pic:cNvPicPr/>
+                  </pic:nvPicPr>
+                  <pic:blipFill>
+                    <a:blip r:embed="rId33"/>
+                    <a:stretch>
+                      <a:fillRect/>
+                    </a:stretch>
+                  </pic:blipFill>
+                  <pic:spPr>
+                    <a:xfrm>
+                      <a:off x="0" y="0"/>
+                      <a:ext cx="3601275" cy="1636655"/>
+                    </a:xfrm>
+                    <a:prstGeom prst="rect">
+                      <a:avLst/>
+                    </a:prstGeom>
+                  </pic:spPr>
+                </pic:pic>
+              </a:graphicData>
+            </a:graphic>
+          </wp:inline>
+        </w:drawing>
+      </w:r>
+      <w:r>
+        <w:rPr>
+          <w:noProof/>
+        </w:rPr>
+        <w:drawing>
+          <wp:inline distT="0" distB="0" distL="0" distR="0" wp14:anchorId="61B26B32" wp14:editId="14C751FB">
+            <wp:extent cx="2122999" cy="1609214"/>
+            <wp:effectExtent l="0" t="0" r="0" b="0"/>
+            <wp:docPr id="30" name="그림 30"/>
+            <wp:cNvGraphicFramePr>
+              <a:graphicFrameLocks xmlns:a="http://schemas.openxmlformats.org/drawingml/2006/main" noChangeAspect="1"/>
+            </wp:cNvGraphicFramePr>
+            <a:graphic xmlns:a="http://schemas.openxmlformats.org/drawingml/2006/main">
+              <a:graphicData uri="http://schemas.openxmlformats.org/drawingml/2006/picture">
+                <pic:pic xmlns:pic="http://schemas.openxmlformats.org/drawingml/2006/picture">
+                  <pic:nvPicPr>
+                    <pic:cNvPr id="1" name=""/>
+                    <pic:cNvPicPr/>
+                  </pic:nvPicPr>
+                  <pic:blipFill>
+                    <a:blip r:embed="rId34"/>
+                    <a:stretch>
+                      <a:fillRect/>
+                    </a:stretch>
+                  </pic:blipFill>
+                  <pic:spPr>
+                    <a:xfrm>
+                      <a:off x="0" y="0"/>
+                      <a:ext cx="2141843" cy="1623497"/>
+                    </a:xfrm>
+                    <a:prstGeom prst="rect">
+                      <a:avLst/>
+                    </a:prstGeom>
+                  </pic:spPr>
+                </pic:pic>
+              </a:graphicData>
+            </a:graphic>
+          </wp:inline>
+        </w:drawing>
+      </w:r>
+    </w:p>
+    <w:p>
+      <w:pPr>
+        <w:rPr>
+          <w:rFonts w:hint="eastAsia"/>
+        </w:rPr>
+      </w:pPr>
+      <w:r>
+        <w:t>C</w:t>
+      </w:r>
+      <w:r>
+        <w:rPr>
+          <w:rFonts w:hint="eastAsia"/>
+        </w:rPr>
+        <w:t xml:space="preserve">opy </w:t>
+      </w:r>
+      <w:r>
+        <w:t>component , past</w:t>
+      </w:r>
+      <w:r>
+        <w:rPr>
+          <w:rFonts w:hint="eastAsia"/>
+        </w:rPr>
+        <w:t>e</w:t>
+      </w:r>
+      <w:r>
+        <w:t xml:space="preserve"> component value</w:t>
+      </w:r>
+      <w:r>
+        <w:rPr>
+          <w:rFonts w:hint="eastAsia"/>
+        </w:rPr>
+        <w:t>로 프로젝트에 적용해주면 된다.</w:t>
       </w:r>
       <w:bookmarkStart w:id="0" w:name="_GoBack"/>
       <w:bookmarkEnd w:id="0"/>
@@ -1950,6 +2015,56 @@
     </w:sectPr>
   </w:body>
 </w:document>
+</file>
+
+<file path=word/endnotes.xml><?xml version="1.0" encoding="utf-8"?>
+<w:endnotes xmlns:wpc="http://schemas.microsoft.com/office/word/2010/wordprocessingCanvas" xmlns:cx="http://schemas.microsoft.com/office/drawing/2014/chartex" xmlns:mc="http://schemas.openxmlformats.org/markup-compatibility/2006" xmlns:o="urn:schemas-microsoft-com:office:office" xmlns:r="http://schemas.openxmlformats.org/officeDocument/2006/relationships" xmlns:m="http://schemas.openxmlformats.org/officeDocument/2006/math" xmlns:v="urn:schemas-microsoft-com:vml" xmlns:wp14="http://schemas.microsoft.com/office/word/2010/wordprocessingDrawing" xmlns:wp="http://schemas.openxmlformats.org/drawingml/2006/wordprocessingDrawing" xmlns:w10="urn:schemas-microsoft-com:office:word" xmlns:w="http://schemas.openxmlformats.org/wordprocessingml/2006/main" xmlns:w14="http://schemas.microsoft.com/office/word/2010/wordml" xmlns:w15="http://schemas.microsoft.com/office/word/2012/wordml" xmlns:w16se="http://schemas.microsoft.com/office/word/2015/wordml/symex" xmlns:wpg="http://schemas.microsoft.com/office/word/2010/wordprocessingGroup" xmlns:wpi="http://schemas.microsoft.com/office/word/2010/wordprocessingInk" xmlns:wne="http://schemas.microsoft.com/office/word/2006/wordml" xmlns:wps="http://schemas.microsoft.com/office/word/2010/wordprocessingShape" mc:Ignorable="w14 w15 w16se wp14">
+  <w:endnote w:type="separator" w:id="-1">
+    <w:p>
+      <w:pPr>
+        <w:spacing w:after="0" w:line="240" w:lineRule="auto"/>
+      </w:pPr>
+      <w:r>
+        <w:separator/>
+      </w:r>
+    </w:p>
+  </w:endnote>
+  <w:endnote w:type="continuationSeparator" w:id="0">
+    <w:p>
+      <w:pPr>
+        <w:spacing w:after="0" w:line="240" w:lineRule="auto"/>
+      </w:pPr>
+      <w:r>
+        <w:continuationSeparator/>
+      </w:r>
+    </w:p>
+  </w:endnote>
+</w:endnotes>
+</file>
+
+<file path=word/footnotes.xml><?xml version="1.0" encoding="utf-8"?>
+<w:footnotes xmlns:wpc="http://schemas.microsoft.com/office/word/2010/wordprocessingCanvas" xmlns:cx="http://schemas.microsoft.com/office/drawing/2014/chartex" xmlns:mc="http://schemas.openxmlformats.org/markup-compatibility/2006" xmlns:o="urn:schemas-microsoft-com:office:office" xmlns:r="http://schemas.openxmlformats.org/officeDocument/2006/relationships" xmlns:m="http://schemas.openxmlformats.org/officeDocument/2006/math" xmlns:v="urn:schemas-microsoft-com:vml" xmlns:wp14="http://schemas.microsoft.com/office/word/2010/wordprocessingDrawing" xmlns:wp="http://schemas.openxmlformats.org/drawingml/2006/wordprocessingDrawing" xmlns:w10="urn:schemas-microsoft-com:office:word" xmlns:w="http://schemas.openxmlformats.org/wordprocessingml/2006/main" xmlns:w14="http://schemas.microsoft.com/office/word/2010/wordml" xmlns:w15="http://schemas.microsoft.com/office/word/2012/wordml" xmlns:w16se="http://schemas.microsoft.com/office/word/2015/wordml/symex" xmlns:wpg="http://schemas.microsoft.com/office/word/2010/wordprocessingGroup" xmlns:wpi="http://schemas.microsoft.com/office/word/2010/wordprocessingInk" xmlns:wne="http://schemas.microsoft.com/office/word/2006/wordml" xmlns:wps="http://schemas.microsoft.com/office/word/2010/wordprocessingShape" mc:Ignorable="w14 w15 w16se wp14">
+  <w:footnote w:type="separator" w:id="-1">
+    <w:p>
+      <w:pPr>
+        <w:spacing w:after="0" w:line="240" w:lineRule="auto"/>
+      </w:pPr>
+      <w:r>
+        <w:separator/>
+      </w:r>
+    </w:p>
+  </w:footnote>
+  <w:footnote w:type="continuationSeparator" w:id="0">
+    <w:p>
+      <w:pPr>
+        <w:spacing w:after="0" w:line="240" w:lineRule="auto"/>
+      </w:pPr>
+      <w:r>
+        <w:continuationSeparator/>
+      </w:r>
+    </w:p>
+  </w:footnote>
+</w:footnotes>
 </file>
 
 <file path=word/styles.xml><?xml version="1.0" encoding="utf-8"?>
@@ -2380,6 +2495,50 @@
     <w:semiHidden/>
     <w:unhideWhenUsed/>
   </w:style>
+  <w:style w:type="paragraph" w:styleId="a3">
+    <w:name w:val="header"/>
+    <w:basedOn w:val="a"/>
+    <w:link w:val="Char"/>
+    <w:uiPriority w:val="99"/>
+    <w:unhideWhenUsed/>
+    <w:rsid w:val="005A1C54"/>
+    <w:pPr>
+      <w:tabs>
+        <w:tab w:val="center" w:pos="4513"/>
+        <w:tab w:val="right" w:pos="9026"/>
+      </w:tabs>
+      <w:snapToGrid w:val="0"/>
+    </w:pPr>
+  </w:style>
+  <w:style w:type="character" w:customStyle="1" w:styleId="Char">
+    <w:name w:val="머리글 Char"/>
+    <w:basedOn w:val="a0"/>
+    <w:link w:val="a3"/>
+    <w:uiPriority w:val="99"/>
+    <w:rsid w:val="005A1C54"/>
+  </w:style>
+  <w:style w:type="paragraph" w:styleId="a4">
+    <w:name w:val="footer"/>
+    <w:basedOn w:val="a"/>
+    <w:link w:val="Char0"/>
+    <w:uiPriority w:val="99"/>
+    <w:unhideWhenUsed/>
+    <w:rsid w:val="005A1C54"/>
+    <w:pPr>
+      <w:tabs>
+        <w:tab w:val="center" w:pos="4513"/>
+        <w:tab w:val="right" w:pos="9026"/>
+      </w:tabs>
+      <w:snapToGrid w:val="0"/>
+    </w:pPr>
+  </w:style>
+  <w:style w:type="character" w:customStyle="1" w:styleId="Char0">
+    <w:name w:val="바닥글 Char"/>
+    <w:basedOn w:val="a0"/>
+    <w:link w:val="a4"/>
+    <w:uiPriority w:val="99"/>
+    <w:rsid w:val="005A1C54"/>
+  </w:style>
 </w:styles>
 </file>
 
